--- a/Gegenstände/Lebenslauf.docx
+++ b/Gegenstände/Lebenslauf.docx
@@ -18,7 +18,10 @@
         <w:t xml:space="preserve">Name: </w:t>
       </w:r>
       <w:r>
-        <w:t>Olcay, Kuru</w:t>
+        <w:t>Olcay</w:t>
+      </w:r>
+      <w:r>
+        <w:t xml:space="preserve"> …</w:t>
       </w:r>
     </w:p>
     <w:p>
@@ -26,10 +29,7 @@
         <w:pStyle w:val="Kontaktinfos"/>
       </w:pPr>
       <w:r>
-        <w:t xml:space="preserve">Anschrift: </w:t>
-      </w:r>
-      <w:r>
-        <w:t>Bahnhofstraße.124</w:t>
+        <w:t>Anschrift: Privat</w:t>
       </w:r>
     </w:p>
     <w:p>
@@ -37,7 +37,13 @@
         <w:pStyle w:val="Kontaktinfos"/>
       </w:pPr>
       <w:r>
-        <w:t>46242.Bottrop</w:t>
+        <w:t>Tel:</w:t>
+      </w:r>
+      <w:r>
+        <w:t xml:space="preserve"> </w:t>
+      </w:r>
+      <w:r>
+        <w:t>Privat</w:t>
       </w:r>
     </w:p>
     <w:p>
@@ -45,33 +51,19 @@
         <w:pStyle w:val="Kontaktinfos"/>
       </w:pPr>
       <w:r>
-        <w:t>Tel:</w:t>
+        <w:t>E-Mail</w:t>
+      </w:r>
+      <w:r>
+        <w:t>:</w:t>
       </w:r>
       <w:r>
         <w:t xml:space="preserve"> </w:t>
       </w:r>
       <w:r>
-        <w:t>0</w:t>
-      </w:r>
-      <w:r>
-        <w:t>1777928269</w:t>
-      </w:r>
-    </w:p>
-    <w:p>
-      <w:pPr>
-        <w:pStyle w:val="Kontaktinfos"/>
-      </w:pPr>
-      <w:r>
-        <w:t>E-Mail</w:t>
-      </w:r>
-      <w:r>
-        <w:t>:</w:t>
-      </w:r>
-      <w:r>
-        <w:t xml:space="preserve"> </w:t>
-      </w:r>
-      <w:r>
-        <w:t>olcaybmfll@gmail.com</w:t>
+        <w:t>Pr</w:t>
+      </w:r>
+      <w:r>
+        <w:t>ivat</w:t>
       </w:r>
     </w:p>
     <w:p>
@@ -169,12 +161,11 @@
       <w:r>
         <w:t xml:space="preserve"> </w:t>
       </w:r>
-      <w:r>
-        <w:t>Schillerschule, Schürmannstr.</w:t>
-      </w:r>
-      <w:r>
-        <w:t>48</w:t>
-      </w:r>
+      <w:proofErr w:type="gramStart"/>
+      <w:r>
+        <w:t>Privat</w:t>
+      </w:r>
+      <w:proofErr w:type="gramEnd"/>
     </w:p>
     <w:p>
       <w:pPr>
@@ -195,21 +186,11 @@
       <w:r>
         <w:t xml:space="preserve"> </w:t>
       </w:r>
-      <w:r>
-        <w:t>S</w:t>
-      </w:r>
-      <w:r>
-        <w:t xml:space="preserve">chule am </w:t>
-      </w:r>
-      <w:r>
-        <w:t>Stadtgarten, Windmühlenweg</w:t>
-      </w:r>
-      <w:r>
-        <w:t>.</w:t>
-      </w:r>
-      <w:r>
-        <w:t>3</w:t>
-      </w:r>
+      <w:proofErr w:type="gramStart"/>
+      <w:r>
+        <w:t>Privat</w:t>
+      </w:r>
+      <w:proofErr w:type="gramEnd"/>
     </w:p>
     <w:p>
       <w:pPr>
@@ -219,23 +200,13 @@
         <w:t>Seit 2019</w:t>
       </w:r>
       <w:r>
-        <w:t xml:space="preserve"> Janu</w:t>
-      </w:r>
-      <w:r>
-        <w:t xml:space="preserve">sz </w:t>
-      </w:r>
-      <w:r>
-        <w:t xml:space="preserve">Korczak </w:t>
-      </w:r>
-      <w:r>
-        <w:t>Gesamtschule, Horsterstr.</w:t>
-      </w:r>
-      <w:r>
-        <w:t>1</w:t>
-      </w:r>
-      <w:r>
-        <w:t>14</w:t>
-      </w:r>
+        <w:t xml:space="preserve"> </w:t>
+      </w:r>
+      <w:proofErr w:type="gramStart"/>
+      <w:r>
+        <w:t>Privat</w:t>
+      </w:r>
+      <w:proofErr w:type="gramEnd"/>
     </w:p>
     <w:p>
       <w:pPr>
@@ -326,13 +297,7 @@
         <w:rPr>
           <w:lang w:val="en-US"/>
         </w:rPr>
-        <w:t xml:space="preserve"> </w:t>
-      </w:r>
-      <w:r>
-        <w:rPr>
-          <w:lang w:val="en-US"/>
-        </w:rPr>
-        <w:t>Development</w:t>
+        <w:t xml:space="preserve"> Development</w:t>
       </w:r>
       <w:r>
         <w:rPr>
@@ -371,13 +336,7 @@
         <w:rPr>
           <w:lang w:val="en-US"/>
         </w:rPr>
-        <w:t xml:space="preserve"> </w:t>
-      </w:r>
-      <w:r>
-        <w:rPr>
-          <w:lang w:val="en-US"/>
-        </w:rPr>
-        <w:t>DaVinci Resolve</w:t>
+        <w:t xml:space="preserve"> DaVinci Resolve</w:t>
       </w:r>
       <w:r>
         <w:rPr>
@@ -439,7 +398,7 @@
     </w:p>
     <w:p>
       <w:r>
-        <w:t>Raiffeisenstraße 30, 46244 Bottrop</w:t>
+        <w:t xml:space="preserve">Raiffeisenstraße 30, 46244 </w:t>
       </w:r>
     </w:p>
     <w:p/>
@@ -450,7 +409,7 @@
     </w:p>
     <w:p>
       <w:r>
-        <w:t>Essener Str. 227, 46242 Bottrop</w:t>
+        <w:t xml:space="preserve">Essener Str. 227, 46242 </w:t>
       </w:r>
     </w:p>
     <w:p/>
@@ -463,10 +422,16 @@
       </w:r>
     </w:p>
     <w:p>
-      <w:r>
-        <w:t>Paßstraße 3, 46236 Bottrop</w:t>
-      </w:r>
-    </w:p>
+      <w:proofErr w:type="spellStart"/>
+      <w:r>
+        <w:t>Paßstraße</w:t>
+      </w:r>
+      <w:proofErr w:type="spellEnd"/>
+      <w:r>
+        <w:t xml:space="preserve"> 3, 46236 </w:t>
+      </w:r>
+    </w:p>
+    <w:p/>
     <w:p>
       <w:r>
         <w:t>08</w:t>
@@ -505,6 +470,21 @@
       </w:r>
       <w:r>
         <w:t>45356 Essen</w:t>
+      </w:r>
+    </w:p>
+    <w:p>
+      <w:pPr>
+        <w:rPr>
+          <w:b/>
+          <w:bCs/>
+        </w:rPr>
+      </w:pPr>
+      <w:r>
+        <w:rPr>
+          <w:b/>
+          <w:bCs/>
+        </w:rPr>
+        <w:t>Dies ist eine gekürzte Online-Version des Lebenslaufs (ohne persönliche Daten).</w:t>
       </w:r>
     </w:p>
     <w:sectPr>

--- a/Gegenstände/Lebenslauf.docx
+++ b/Gegenstände/Lebenslauf.docx
@@ -5,6 +5,7 @@
     <w:p>
       <w:pPr>
         <w:pStyle w:val="Name"/>
+        <w:jc w:val="center"/>
       </w:pPr>
       <w:r>
         <w:t>Lebenslauf</w:t>
@@ -12,6 +13,14 @@
     </w:p>
     <w:p>
       <w:pPr>
+        <w:pStyle w:val="berschrift1"/>
+      </w:pPr>
+      <w:r>
+        <w:t>Persönliche Daten</w:t>
+      </w:r>
+    </w:p>
+    <w:p>
+      <w:pPr>
         <w:pStyle w:val="Kontaktinfos"/>
       </w:pPr>
       <w:r>
@@ -29,7 +38,10 @@
         <w:pStyle w:val="Kontaktinfos"/>
       </w:pPr>
       <w:r>
-        <w:t>Anschrift: Privat</w:t>
+        <w:t xml:space="preserve">Anschrift: </w:t>
+      </w:r>
+      <w:r>
+        <w:t>PRIVAT</w:t>
       </w:r>
     </w:p>
     <w:p>
@@ -43,7 +55,7 @@
         <w:t xml:space="preserve"> </w:t>
       </w:r>
       <w:r>
-        <w:t>Privat</w:t>
+        <w:t>PRIVAT</w:t>
       </w:r>
     </w:p>
     <w:p>
@@ -60,10 +72,7 @@
         <w:t xml:space="preserve"> </w:t>
       </w:r>
       <w:r>
-        <w:t>Pr</w:t>
-      </w:r>
-      <w:r>
-        <w:t>ivat</w:t>
+        <w:t>PRIVAT</w:t>
       </w:r>
     </w:p>
     <w:p>
@@ -119,27 +128,56 @@
     </w:p>
     <w:p>
       <w:pPr>
+        <w:pStyle w:val="berschrift1"/>
+      </w:pPr>
+      <w:r>
+        <w:t>Schulausbildung</w:t>
+      </w:r>
+    </w:p>
+    <w:p>
+      <w:pPr>
         <w:pStyle w:val="Kontaktinfos"/>
       </w:pPr>
+      <w:r>
+        <w:t>201</w:t>
+      </w:r>
+      <w:r>
+        <w:t>4</w:t>
+      </w:r>
+      <w:r>
+        <w:t>-201</w:t>
+      </w:r>
+      <w:r>
+        <w:t>7</w:t>
+      </w:r>
+      <w:r>
+        <w:t xml:space="preserve"> </w:t>
+      </w:r>
+      <w:r>
+        <w:t>PRIVAT</w:t>
+      </w:r>
     </w:p>
     <w:p>
       <w:pPr>
         <w:pStyle w:val="Kontaktinfos"/>
-        <w:rPr>
-          <w:b/>
-          <w:bCs/>
-          <w:sz w:val="26"/>
-          <w:szCs w:val="26"/>
-        </w:rPr>
-      </w:pPr>
-      <w:r>
-        <w:rPr>
-          <w:b/>
-          <w:bCs/>
-          <w:sz w:val="26"/>
-          <w:szCs w:val="26"/>
-        </w:rPr>
-        <w:t>Schulausbildung</w:t>
+      </w:pPr>
+      <w:r>
+        <w:t>201</w:t>
+      </w:r>
+      <w:r>
+        <w:t>7</w:t>
+      </w:r>
+      <w:r>
+        <w:t>-201</w:t>
+      </w:r>
+      <w:r>
+        <w:t>9</w:t>
+      </w:r>
+      <w:r>
+        <w:t xml:space="preserve"> </w:t>
+      </w:r>
+      <w:r>
+        <w:t>PRIVAT</w:t>
       </w:r>
     </w:p>
     <w:p>
@@ -147,331 +185,133 @@
         <w:pStyle w:val="Kontaktinfos"/>
       </w:pPr>
       <w:r>
-        <w:t>201</w:t>
-      </w:r>
-      <w:r>
-        <w:t>4</w:t>
-      </w:r>
-      <w:r>
-        <w:t>-201</w:t>
-      </w:r>
-      <w:r>
-        <w:t>7</w:t>
+        <w:t xml:space="preserve">Seit 2019: </w:t>
+      </w:r>
+      <w:r>
+        <w:t>PRIVAT</w:t>
+      </w:r>
+      <w:r>
+        <w:br/>
+        <w:t>Abschluss: Mittlerer Schulabschluss (2025)</w:t>
+      </w:r>
+      <w:r>
+        <w:br/>
+        <w:t>Derzeit: Gymnasiale Oberstufe (Allgemeine Hochschulreife – Abitur voraussichtlich 2028)</w:t>
+      </w:r>
+    </w:p>
+    <w:p>
+      <w:pPr>
+        <w:pStyle w:val="berschrift1"/>
+      </w:pPr>
+      <w:r>
+        <w:t>Fähigkeiten und Kenntnisse</w:t>
+      </w:r>
+    </w:p>
+    <w:p>
+      <w:r>
+        <w:t>Fähigkeiten:</w:t>
+      </w:r>
+    </w:p>
+    <w:p>
+      <w:r>
+        <w:t>Sicherer Umgang mit Microsoft Office (Word, Excel, PowerPoint)</w:t>
+      </w:r>
+    </w:p>
+    <w:p>
+      <w:r>
+        <w:t>Grundkenntnisse in Programmierung (Web Development, Python)</w:t>
+      </w:r>
+    </w:p>
+    <w:p>
+      <w:r>
+        <w:t>Erfahrung im Videoschnitt und digitaler Mediengestaltung (Adobe After Effects, DaVinci Resolve, YouTube)</w:t>
+      </w:r>
+    </w:p>
+    <w:p>
+      <w:r>
+        <w:t>Betreiber eines eigenen Bildungskanals („Olcay Projekt“) mit Fokus auf Lern- und Technikthemen – Planung, Produktion und Präsentation eigener Inhalte</w:t>
+      </w:r>
+    </w:p>
+    <w:p>
+      <w:r>
+        <w:t>Gutes technisches Verständnis und ausgeprägte Medienkompetenz</w:t>
+      </w:r>
+    </w:p>
+    <w:p>
+      <w:r>
+        <w:t>Sportlich aktiv und körperlich belastbar (regelmäßiges Training und Fitness)</w:t>
+      </w:r>
+    </w:p>
+    <w:p/>
+    <w:p>
+      <w:r>
+        <w:t>Kenntnisse:</w:t>
+      </w:r>
+    </w:p>
+    <w:p>
+      <w:r>
+        <w:t>Deutsch, Englisch, Türkisch, Französisch (aktuell im Unterricht)</w:t>
+      </w:r>
+    </w:p>
+    <w:p>
+      <w:pPr>
+        <w:pStyle w:val="berschrift1"/>
+      </w:pPr>
+      <w:r>
+        <w:t xml:space="preserve">Praktische Erfahrungen </w:t>
+      </w:r>
+    </w:p>
+    <w:p>
+      <w:r>
+        <w:t xml:space="preserve">28/03/2023 Fensterbau Grewer </w:t>
+      </w:r>
+    </w:p>
+    <w:p/>
+    <w:p>
+      <w:r>
+        <w:t>29/03/2023 Brillux</w:t>
       </w:r>
       <w:r>
         <w:t xml:space="preserve"> </w:t>
       </w:r>
-      <w:proofErr w:type="gramStart"/>
-      <w:r>
-        <w:t>Privat</w:t>
-      </w:r>
-      <w:proofErr w:type="gramEnd"/>
-    </w:p>
-    <w:p>
-      <w:pPr>
-        <w:pStyle w:val="Kontaktinfos"/>
-      </w:pPr>
-      <w:r>
-        <w:t>201</w:t>
-      </w:r>
-      <w:r>
-        <w:t>7</w:t>
-      </w:r>
-      <w:r>
-        <w:t>-201</w:t>
-      </w:r>
-      <w:r>
-        <w:t>9</w:t>
+    </w:p>
+    <w:p/>
+    <w:p>
+      <w:r>
+        <w:t xml:space="preserve">30/03/2023 </w:t>
+      </w:r>
+      <w:r>
+        <w:t>Jobcenter</w:t>
       </w:r>
       <w:r>
         <w:t xml:space="preserve"> </w:t>
       </w:r>
-      <w:proofErr w:type="gramStart"/>
-      <w:r>
-        <w:t>Privat</w:t>
-      </w:r>
-      <w:proofErr w:type="gramEnd"/>
-    </w:p>
-    <w:p>
-      <w:pPr>
-        <w:pStyle w:val="Kontaktinfos"/>
-      </w:pPr>
-      <w:r>
-        <w:t>Seit 2019</w:t>
+    </w:p>
+    <w:p/>
+    <w:p>
+      <w:r>
+        <w:t>08</w:t>
+      </w:r>
+      <w:r>
+        <w:t>/04/2024</w:t>
       </w:r>
       <w:r>
         <w:t xml:space="preserve"> </w:t>
       </w:r>
-      <w:proofErr w:type="gramStart"/>
-      <w:r>
-        <w:t>Privat</w:t>
-      </w:r>
-      <w:proofErr w:type="gramEnd"/>
-    </w:p>
-    <w:p>
-      <w:pPr>
-        <w:pStyle w:val="Kontaktinfos"/>
-      </w:pPr>
-      <w:r>
-        <w:t>Abschluss</w:t>
-      </w:r>
-      <w:r>
-        <w:t>:</w:t>
+      <w:r>
+        <w:t>-</w:t>
       </w:r>
       <w:r>
         <w:t xml:space="preserve"> </w:t>
       </w:r>
       <w:r>
-        <w:t>Mittlerer Schulabschluss mit Qualifikation 2025</w:t>
-      </w:r>
-    </w:p>
-    <w:p>
-      <w:pPr>
-        <w:pStyle w:val="berschrift1"/>
-      </w:pPr>
-      <w:r>
-        <w:t>Fähigkeiten und Kenntnisse</w:t>
-      </w:r>
-    </w:p>
-    <w:p>
-      <w:r>
-        <w:t>Fähigkeiten:</w:t>
-      </w:r>
-    </w:p>
-    <w:p>
-      <w:r>
-        <w:t>Office Kenntnisse</w:t>
-      </w:r>
-      <w:r>
-        <w:t xml:space="preserve"> </w:t>
-      </w:r>
-      <w:r>
-        <w:t>(Word,</w:t>
-      </w:r>
-      <w:r>
-        <w:t xml:space="preserve"> </w:t>
-      </w:r>
-      <w:r>
-        <w:t>Excel,</w:t>
-      </w:r>
-      <w:r>
-        <w:t xml:space="preserve"> PowerPoint</w:t>
-      </w:r>
-      <w:r>
-        <w:t xml:space="preserve"> etc.)</w:t>
-      </w:r>
-    </w:p>
-    <w:p>
-      <w:pPr>
-        <w:rPr>
-          <w:lang w:val="en-US"/>
-        </w:rPr>
-      </w:pPr>
-      <w:proofErr w:type="spellStart"/>
-      <w:r>
-        <w:rPr>
-          <w:lang w:val="en-US"/>
-        </w:rPr>
-        <w:t>Programmierung</w:t>
-      </w:r>
-      <w:proofErr w:type="spellEnd"/>
-      <w:r>
-        <w:rPr>
-          <w:lang w:val="en-US"/>
-        </w:rPr>
-        <w:t xml:space="preserve"> </w:t>
-      </w:r>
-      <w:r>
-        <w:rPr>
-          <w:lang w:val="en-US"/>
-        </w:rPr>
-        <w:t>(</w:t>
-      </w:r>
-      <w:r>
-        <w:rPr>
-          <w:lang w:val="en-US"/>
-        </w:rPr>
-        <w:t>Web</w:t>
-      </w:r>
-      <w:r>
-        <w:rPr>
-          <w:lang w:val="en-US"/>
-        </w:rPr>
-        <w:t xml:space="preserve"> Development</w:t>
-      </w:r>
-      <w:r>
-        <w:rPr>
-          <w:lang w:val="en-US"/>
-        </w:rPr>
-        <w:t>, Python</w:t>
-      </w:r>
-      <w:r>
-        <w:rPr>
-          <w:lang w:val="en-US"/>
-        </w:rPr>
-        <w:t>)</w:t>
-      </w:r>
-    </w:p>
-    <w:p>
-      <w:pPr>
-        <w:rPr>
-          <w:lang w:val="en-US"/>
-        </w:rPr>
-      </w:pPr>
-      <w:proofErr w:type="spellStart"/>
-      <w:r>
-        <w:rPr>
-          <w:lang w:val="en-US"/>
-        </w:rPr>
-        <w:t>Videoschnitt</w:t>
-      </w:r>
-      <w:proofErr w:type="spellEnd"/>
-      <w:r>
-        <w:rPr>
-          <w:lang w:val="en-US"/>
-        </w:rPr>
-        <w:t xml:space="preserve"> (Adobe AE,</w:t>
-      </w:r>
-      <w:r>
-        <w:rPr>
-          <w:lang w:val="en-US"/>
-        </w:rPr>
-        <w:t xml:space="preserve"> DaVinci Resolve</w:t>
-      </w:r>
-      <w:r>
-        <w:rPr>
-          <w:lang w:val="en-US"/>
-        </w:rPr>
-        <w:t>, YouTube</w:t>
-      </w:r>
-      <w:r>
-        <w:rPr>
-          <w:lang w:val="en-US"/>
-        </w:rPr>
-        <w:t xml:space="preserve">) </w:t>
-      </w:r>
-    </w:p>
-    <w:p>
-      <w:pPr>
-        <w:rPr>
-          <w:lang w:val="en-US"/>
-        </w:rPr>
-      </w:pPr>
-    </w:p>
-    <w:p>
-      <w:r>
-        <w:t>Kenntnisse:</w:t>
-      </w:r>
-    </w:p>
-    <w:p>
-      <w:r>
-        <w:t>Englisch,</w:t>
-      </w:r>
-      <w:r>
-        <w:t xml:space="preserve"> </w:t>
-      </w:r>
-      <w:r>
-        <w:t>Deutsch,</w:t>
-      </w:r>
-      <w:r>
-        <w:t xml:space="preserve"> </w:t>
-      </w:r>
-      <w:r>
-        <w:t>Türkisch</w:t>
-      </w:r>
-      <w:r>
-        <w:t xml:space="preserve"> und Französisch</w:t>
-      </w:r>
-    </w:p>
-    <w:p>
-      <w:pPr>
-        <w:pStyle w:val="berschrift1"/>
-      </w:pPr>
-      <w:r>
-        <w:t xml:space="preserve">Praktische Erfahrungen </w:t>
-      </w:r>
-    </w:p>
-    <w:p>
-      <w:r>
-        <w:t xml:space="preserve">28/03/2023 Fensterbau Grewer </w:t>
-      </w:r>
-    </w:p>
-    <w:p>
-      <w:r>
-        <w:t xml:space="preserve">Raiffeisenstraße 30, 46244 </w:t>
+        <w:t xml:space="preserve">26/04/2024 </w:t>
+      </w:r>
+      <w:r>
+        <w:t xml:space="preserve">Boels </w:t>
       </w:r>
     </w:p>
     <w:p/>
-    <w:p>
-      <w:r>
-        <w:t xml:space="preserve">29/03/2023 Brillux </w:t>
-      </w:r>
-    </w:p>
-    <w:p>
-      <w:r>
-        <w:t xml:space="preserve">Essener Str. 227, 46242 </w:t>
-      </w:r>
-    </w:p>
-    <w:p/>
-    <w:p>
-      <w:r>
-        <w:t xml:space="preserve">30/03/2023 </w:t>
-      </w:r>
-      <w:r>
-        <w:t>Jobcenter</w:t>
-      </w:r>
-    </w:p>
-    <w:p>
-      <w:proofErr w:type="spellStart"/>
-      <w:r>
-        <w:t>Paßstraße</w:t>
-      </w:r>
-      <w:proofErr w:type="spellEnd"/>
-      <w:r>
-        <w:t xml:space="preserve"> 3, 46236 </w:t>
-      </w:r>
-    </w:p>
-    <w:p/>
-    <w:p>
-      <w:r>
-        <w:t>08</w:t>
-      </w:r>
-      <w:r>
-        <w:t>/04/2024</w:t>
-      </w:r>
-      <w:r>
-        <w:t xml:space="preserve"> </w:t>
-      </w:r>
-      <w:r>
-        <w:t>-</w:t>
-      </w:r>
-      <w:r>
-        <w:t xml:space="preserve"> </w:t>
-      </w:r>
-      <w:r>
-        <w:t xml:space="preserve">26/04/2024 </w:t>
-      </w:r>
-      <w:r>
-        <w:t>Boels</w:t>
-      </w:r>
-      <w:r>
-        <w:t xml:space="preserve"> </w:t>
-      </w:r>
-      <w:r>
-        <w:t xml:space="preserve"> </w:t>
-      </w:r>
-    </w:p>
-    <w:p>
-      <w:r>
-        <w:t>Econova-Allee 26</w:t>
-      </w:r>
-      <w:r>
-        <w:t xml:space="preserve">, </w:t>
-      </w:r>
-      <w:r>
-        <w:t>45356 Essen</w:t>
-      </w:r>
-    </w:p>
     <w:p>
       <w:pPr>
         <w:rPr>
@@ -487,6 +327,7 @@
         <w:t>Dies ist eine gekürzte Online-Version des Lebenslaufs (ohne persönliche Daten).</w:t>
       </w:r>
     </w:p>
+    <w:p/>
     <w:sectPr>
       <w:headerReference w:type="default" r:id="rId8"/>
       <w:footerReference w:type="default" r:id="rId9"/>
@@ -747,9 +588,9 @@
         </mc:Choice>
         <mc:Fallback>
           <w:pict>
-            <v:group w14:anchorId="19EEBDF6" id="Group 4" o:spid="_x0000_s1026" alt="Titel: Background graphics" style="position:absolute;margin-left:0;margin-top:0;width:252pt;height:791.85pt;z-index:251661312;mso-width-percent:412;mso-height-percent:1000;mso-position-horizontal:left;mso-position-horizontal-relative:margin;mso-position-vertical:top;mso-position-vertical-relative:page;mso-width-percent:412;mso-height-percent:1000" coordsize="32004,100563" o:gfxdata="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">
-              <v:rect id="Rectangle 2" o:spid="_x0000_s1027" style="position:absolute;width:32004;height:1920;visibility:visible;mso-wrap-style:square;v-text-anchor:middle" o:gfxdata="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" fillcolor="#4b3a2e [3215]" stroked="f" strokeweight="1pt"/>
-              <v:rect id="Rectangle 3" o:spid="_x0000_s1028" style="position:absolute;top:99648;width:32004;height:915;visibility:visible;mso-wrap-style:square;v-text-anchor:middle" o:gfxdata="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" fillcolor="#4b3a2e [3215]" stroked="f" strokeweight="1pt"/>
+            <v:group w14:anchorId="7C976851" id="Gruppieren 4" o:spid="_x0000_s1026" alt="Titel: Background graphics" style="position:absolute;margin-left:0;margin-top:0;width:252pt;height:791.85pt;z-index:251658240;mso-width-percent:412;mso-height-percent:1000;mso-position-horizontal:left;mso-position-horizontal-relative:margin;mso-position-vertical:top;mso-position-vertical-relative:page;mso-width-percent:412;mso-height-percent:1000" coordsize="32004,100563" o:gfxdata="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">
+              <v:rect id="Rectangle 2" o:spid="_x0000_s1027" style="position:absolute;width:32004;height:1920;visibility:visible;mso-wrap-style:square;v-text-anchor:middle" o:gfxdata="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" fillcolor="#1485a4 [3215]" stroked="f" strokeweight="1pt"/>
+              <v:rect id="Rectangle 3" o:spid="_x0000_s1028" style="position:absolute;top:99648;width:32004;height:915;visibility:visible;mso-wrap-style:square;v-text-anchor:middle" o:gfxdata="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" fillcolor="#1485a4 [3215]" stroked="f" strokeweight="1pt"/>
               <w10:wrap anchorx="margin" anchory="page"/>
             </v:group>
           </w:pict>
@@ -895,9 +736,9 @@
         </mc:Choice>
         <mc:Fallback>
           <w:pict>
-            <v:group w14:anchorId="1F408074" id="Gruppieren 5" o:spid="_x0000_s1026" alt="Titel: Hintergrundgrafiken" style="position:absolute;margin-left:0;margin-top:0;width:252pt;height:791.85pt;z-index:251663360;mso-width-percent:412;mso-height-percent:1000;mso-position-horizontal:left;mso-position-horizontal-relative:margin;mso-position-vertical:top;mso-position-vertical-relative:page;mso-width-percent:412;mso-height-percent:1000" coordsize="32004,100563" o:gfxdata="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">
-              <v:rect id="Rechteck 6" o:spid="_x0000_s1027" style="position:absolute;width:32004;height:1920;visibility:visible;mso-wrap-style:square;v-text-anchor:middle" o:gfxdata="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" fillcolor="#4b3a2e [3215]" stroked="f" strokeweight="1pt"/>
-              <v:rect id="Rechteck 7" o:spid="_x0000_s1028" style="position:absolute;top:99648;width:32004;height:915;visibility:visible;mso-wrap-style:square;v-text-anchor:middle" o:gfxdata="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" fillcolor="#4b3a2e [3215]" stroked="f" strokeweight="1pt"/>
+            <v:group w14:anchorId="0FA589ED" id="Gruppieren 5" o:spid="_x0000_s1026" alt="Titel: Hintergrundgrafiken" style="position:absolute;margin-left:0;margin-top:0;width:252pt;height:791.85pt;z-index:251658241;mso-width-percent:412;mso-height-percent:1000;mso-position-horizontal:left;mso-position-horizontal-relative:margin;mso-position-vertical:top;mso-position-vertical-relative:page;mso-width-percent:412;mso-height-percent:1000" coordsize="32004,100563" o:gfxdata="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">
+              <v:rect id="Rechteck 6" o:spid="_x0000_s1027" style="position:absolute;width:32004;height:1920;visibility:visible;mso-wrap-style:square;v-text-anchor:middle" o:gfxdata="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" fillcolor="#1485a4 [3215]" stroked="f" strokeweight="1pt"/>
+              <v:rect id="Rechteck 7" o:spid="_x0000_s1028" style="position:absolute;top:99648;width:32004;height:915;visibility:visible;mso-wrap-style:square;v-text-anchor:middle" o:gfxdata="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" fillcolor="#1485a4 [3215]" stroked="f" strokeweight="1pt"/>
               <w10:wrap anchorx="margin" anchory="page"/>
             </v:group>
           </w:pict>
@@ -1133,16 +974,13 @@
   <w:docDefaults>
     <w:rPrDefault>
       <w:rPr>
-        <w:rFonts w:asciiTheme="minorHAnsi" w:eastAsiaTheme="minorHAnsi" w:hAnsiTheme="minorHAnsi" w:cstheme="minorBidi"/>
-        <w:color w:val="4B3A2E" w:themeColor="text2"/>
-        <w:sz w:val="22"/>
-        <w:szCs w:val="22"/>
+        <w:rFonts w:asciiTheme="minorHAnsi" w:eastAsiaTheme="minorEastAsia" w:hAnsiTheme="minorHAnsi" w:cstheme="minorBidi"/>
         <w:lang w:val="de-DE" w:eastAsia="ja-JP" w:bidi="de-DE"/>
       </w:rPr>
     </w:rPrDefault>
     <w:pPrDefault>
       <w:pPr>
-        <w:spacing w:after="60" w:line="288" w:lineRule="auto"/>
+        <w:spacing w:after="200" w:line="276" w:lineRule="auto"/>
       </w:pPr>
     </w:pPrDefault>
   </w:docDefaults>
@@ -1178,8 +1016,8 @@
     <w:lsdException w:name="Normal Indent" w:semiHidden="1" w:unhideWhenUsed="1"/>
     <w:lsdException w:name="footnote text" w:semiHidden="1" w:unhideWhenUsed="1"/>
     <w:lsdException w:name="annotation text" w:semiHidden="1" w:unhideWhenUsed="1"/>
-    <w:lsdException w:name="header" w:semiHidden="1" w:unhideWhenUsed="1" w:qFormat="1"/>
-    <w:lsdException w:name="footer" w:semiHidden="1" w:unhideWhenUsed="1" w:qFormat="1"/>
+    <w:lsdException w:name="header" w:semiHidden="1" w:unhideWhenUsed="1"/>
+    <w:lsdException w:name="footer" w:semiHidden="1" w:unhideWhenUsed="1"/>
     <w:lsdException w:name="index heading" w:semiHidden="1" w:unhideWhenUsed="1"/>
     <w:lsdException w:name="caption" w:semiHidden="1" w:uiPriority="35" w:unhideWhenUsed="1" w:qFormat="1"/>
     <w:lsdException w:name="table of figures" w:semiHidden="1" w:unhideWhenUsed="1"/>
@@ -1209,7 +1047,7 @@
     <w:lsdException w:name="List Number 3" w:semiHidden="1" w:unhideWhenUsed="1"/>
     <w:lsdException w:name="List Number 4" w:semiHidden="1" w:unhideWhenUsed="1"/>
     <w:lsdException w:name="List Number 5" w:semiHidden="1" w:unhideWhenUsed="1"/>
-    <w:lsdException w:name="Title" w:semiHidden="1" w:uiPriority="10" w:unhideWhenUsed="1"/>
+    <w:lsdException w:name="Title" w:semiHidden="1" w:uiPriority="10" w:unhideWhenUsed="1" w:qFormat="1"/>
     <w:lsdException w:name="Closing" w:semiHidden="1" w:unhideWhenUsed="1"/>
     <w:lsdException w:name="Signature" w:semiHidden="1" w:unhideWhenUsed="1"/>
     <w:lsdException w:name="Default Paragraph Font" w:semiHidden="1" w:uiPriority="1" w:unhideWhenUsed="1"/>
@@ -1221,7 +1059,7 @@
     <w:lsdException w:name="List Continue 4" w:semiHidden="1" w:unhideWhenUsed="1"/>
     <w:lsdException w:name="List Continue 5" w:semiHidden="1" w:unhideWhenUsed="1"/>
     <w:lsdException w:name="Message Header" w:semiHidden="1" w:unhideWhenUsed="1"/>
-    <w:lsdException w:name="Subtitle" w:semiHidden="1" w:uiPriority="11" w:unhideWhenUsed="1"/>
+    <w:lsdException w:name="Subtitle" w:semiHidden="1" w:uiPriority="11" w:unhideWhenUsed="1" w:qFormat="1"/>
     <w:lsdException w:name="Salutation" w:semiHidden="1" w:unhideWhenUsed="1"/>
     <w:lsdException w:name="Date" w:semiHidden="1" w:unhideWhenUsed="1"/>
     <w:lsdException w:name="Body Text First Indent" w:semiHidden="1" w:unhideWhenUsed="1"/>
@@ -1326,7 +1164,7 @@
     <w:lsdException w:name="Medium Shading 2 Accent 1" w:uiPriority="64"/>
     <w:lsdException w:name="Medium List 1 Accent 1" w:uiPriority="65"/>
     <w:lsdException w:name="Revision" w:semiHidden="1"/>
-    <w:lsdException w:name="List Paragraph" w:semiHidden="1" w:uiPriority="34" w:unhideWhenUsed="1" w:qFormat="1"/>
+    <w:lsdException w:name="List Paragraph" w:uiPriority="34" w:qFormat="1"/>
     <w:lsdException w:name="Quote" w:semiHidden="1" w:uiPriority="29" w:unhideWhenUsed="1" w:qFormat="1"/>
     <w:lsdException w:name="Intense Quote" w:semiHidden="1" w:uiPriority="30" w:unhideWhenUsed="1" w:qFormat="1"/>
     <w:lsdException w:name="Medium List 2 Accent 1" w:uiPriority="66"/>
@@ -1408,7 +1246,7 @@
     <w:lsdException w:name="Colorful List Accent 6" w:uiPriority="72"/>
     <w:lsdException w:name="Colorful Grid Accent 6" w:uiPriority="73"/>
     <w:lsdException w:name="Subtle Emphasis" w:semiHidden="1" w:uiPriority="19" w:unhideWhenUsed="1" w:qFormat="1"/>
-    <w:lsdException w:name="Intense Emphasis" w:semiHidden="1" w:uiPriority="21" w:unhideWhenUsed="1"/>
+    <w:lsdException w:name="Intense Emphasis" w:semiHidden="1" w:uiPriority="21" w:unhideWhenUsed="1" w:qFormat="1"/>
     <w:lsdException w:name="Subtle Reference" w:semiHidden="1" w:uiPriority="31" w:unhideWhenUsed="1" w:qFormat="1"/>
     <w:lsdException w:name="Intense Reference" w:semiHidden="1" w:uiPriority="32" w:unhideWhenUsed="1" w:qFormat="1"/>
     <w:lsdException w:name="Book Title" w:semiHidden="1" w:uiPriority="33" w:unhideWhenUsed="1" w:qFormat="1"/>
@@ -1527,7 +1365,7 @@
   <w:style w:type="paragraph" w:default="1" w:styleId="Standard">
     <w:name w:val="Normal"/>
     <w:qFormat/>
-    <w:rsid w:val="00FA3F92"/>
+    <w:rsid w:val="0098691B"/>
   </w:style>
   <w:style w:type="paragraph" w:styleId="berschrift1">
     <w:name w:val="heading 1"/>
@@ -1536,16 +1374,24 @@
     <w:link w:val="berschrift1Zchn"/>
     <w:uiPriority w:val="9"/>
     <w:qFormat/>
+    <w:rsid w:val="0098691B"/>
     <w:pPr>
-      <w:spacing w:before="320" w:after="200"/>
-      <w:contextualSpacing/>
+      <w:pBdr>
+        <w:top w:val="single" w:sz="24" w:space="0" w:color="1CADE4" w:themeColor="accent1"/>
+        <w:left w:val="single" w:sz="24" w:space="0" w:color="1CADE4" w:themeColor="accent1"/>
+        <w:bottom w:val="single" w:sz="24" w:space="0" w:color="1CADE4" w:themeColor="accent1"/>
+        <w:right w:val="single" w:sz="24" w:space="0" w:color="1CADE4" w:themeColor="accent1"/>
+      </w:pBdr>
+      <w:shd w:val="clear" w:color="auto" w:fill="1CADE4" w:themeFill="accent1"/>
+      <w:spacing w:after="0"/>
       <w:outlineLvl w:val="0"/>
     </w:pPr>
     <w:rPr>
-      <w:rFonts w:asciiTheme="majorHAnsi" w:hAnsiTheme="majorHAnsi"/>
-      <w:b/>
-      <w:spacing w:val="21"/>
-      <w:sz w:val="26"/>
+      <w:caps/>
+      <w:color w:val="FFFFFF" w:themeColor="background1"/>
+      <w:spacing w:val="15"/>
+      <w:sz w:val="22"/>
+      <w:szCs w:val="22"/>
     </w:rPr>
   </w:style>
   <w:style w:type="paragraph" w:styleId="berschrift2">
@@ -1556,20 +1402,21 @@
     <w:uiPriority w:val="9"/>
     <w:unhideWhenUsed/>
     <w:qFormat/>
+    <w:rsid w:val="0098691B"/>
     <w:pPr>
-      <w:keepNext/>
-      <w:keepLines/>
-      <w:spacing w:before="220" w:after="80"/>
-      <w:contextualSpacing/>
+      <w:pBdr>
+        <w:top w:val="single" w:sz="24" w:space="0" w:color="D1EEF9" w:themeColor="accent1" w:themeTint="33"/>
+        <w:left w:val="single" w:sz="24" w:space="0" w:color="D1EEF9" w:themeColor="accent1" w:themeTint="33"/>
+        <w:bottom w:val="single" w:sz="24" w:space="0" w:color="D1EEF9" w:themeColor="accent1" w:themeTint="33"/>
+        <w:right w:val="single" w:sz="24" w:space="0" w:color="D1EEF9" w:themeColor="accent1" w:themeTint="33"/>
+      </w:pBdr>
+      <w:shd w:val="clear" w:color="auto" w:fill="D1EEF9" w:themeFill="accent1" w:themeFillTint="33"/>
+      <w:spacing w:after="0"/>
       <w:outlineLvl w:val="1"/>
     </w:pPr>
     <w:rPr>
-      <w:rFonts w:asciiTheme="majorHAnsi" w:eastAsiaTheme="majorEastAsia" w:hAnsiTheme="majorHAnsi" w:cstheme="majorBidi"/>
-      <w:b/>
-      <w:i/>
-      <w:spacing w:val="21"/>
-      <w:sz w:val="26"/>
-      <w:szCs w:val="26"/>
+      <w:caps/>
+      <w:spacing w:val="15"/>
     </w:rPr>
   </w:style>
   <w:style w:type="paragraph" w:styleId="berschrift3">
@@ -1580,15 +1427,18 @@
     <w:uiPriority w:val="9"/>
     <w:unhideWhenUsed/>
     <w:qFormat/>
+    <w:rsid w:val="0098691B"/>
     <w:pPr>
-      <w:keepNext/>
-      <w:keepLines/>
+      <w:pBdr>
+        <w:top w:val="single" w:sz="6" w:space="2" w:color="1CADE4" w:themeColor="accent1"/>
+      </w:pBdr>
+      <w:spacing w:before="300" w:after="0"/>
       <w:outlineLvl w:val="2"/>
     </w:pPr>
     <w:rPr>
-      <w:rFonts w:asciiTheme="majorHAnsi" w:eastAsiaTheme="majorEastAsia" w:hAnsiTheme="majorHAnsi" w:cstheme="majorBidi"/>
-      <w:i/>
-      <w:szCs w:val="24"/>
+      <w:caps/>
+      <w:color w:val="0D5571" w:themeColor="accent1" w:themeShade="7F"/>
+      <w:spacing w:val="15"/>
     </w:rPr>
   </w:style>
   <w:style w:type="paragraph" w:styleId="berschrift4">
@@ -1600,19 +1450,18 @@
     <w:semiHidden/>
     <w:unhideWhenUsed/>
     <w:qFormat/>
+    <w:rsid w:val="0098691B"/>
     <w:pPr>
-      <w:keepNext/>
-      <w:keepLines/>
-      <w:spacing w:before="220" w:after="80" w:line="240" w:lineRule="auto"/>
-      <w:contextualSpacing/>
+      <w:pBdr>
+        <w:top w:val="dotted" w:sz="6" w:space="2" w:color="1CADE4" w:themeColor="accent1"/>
+      </w:pBdr>
+      <w:spacing w:before="200" w:after="0"/>
       <w:outlineLvl w:val="3"/>
     </w:pPr>
     <w:rPr>
-      <w:rFonts w:asciiTheme="majorHAnsi" w:eastAsiaTheme="majorEastAsia" w:hAnsiTheme="majorHAnsi" w:cstheme="majorBidi"/>
-      <w:b/>
-      <w:iCs/>
-      <w:caps/>
-      <w:spacing w:val="21"/>
+      <w:caps/>
+      <w:color w:val="1481AB" w:themeColor="accent1" w:themeShade="BF"/>
+      <w:spacing w:val="10"/>
     </w:rPr>
   </w:style>
   <w:style w:type="paragraph" w:styleId="berschrift5">
@@ -1624,17 +1473,18 @@
     <w:semiHidden/>
     <w:unhideWhenUsed/>
     <w:qFormat/>
+    <w:rsid w:val="0098691B"/>
     <w:pPr>
-      <w:keepNext/>
-      <w:keepLines/>
-      <w:spacing w:before="220" w:after="80" w:line="240" w:lineRule="auto"/>
-      <w:contextualSpacing/>
+      <w:pBdr>
+        <w:bottom w:val="single" w:sz="6" w:space="1" w:color="1CADE4" w:themeColor="accent1"/>
+      </w:pBdr>
+      <w:spacing w:before="200" w:after="0"/>
       <w:outlineLvl w:val="4"/>
     </w:pPr>
     <w:rPr>
-      <w:rFonts w:asciiTheme="majorHAnsi" w:eastAsiaTheme="majorEastAsia" w:hAnsiTheme="majorHAnsi" w:cstheme="majorBidi"/>
-      <w:b/>
-      <w:spacing w:val="21"/>
+      <w:caps/>
+      <w:color w:val="1481AB" w:themeColor="accent1" w:themeShade="BF"/>
+      <w:spacing w:val="10"/>
     </w:rPr>
   </w:style>
   <w:style w:type="paragraph" w:styleId="berschrift6">
@@ -1646,18 +1496,18 @@
     <w:semiHidden/>
     <w:unhideWhenUsed/>
     <w:qFormat/>
+    <w:rsid w:val="0098691B"/>
     <w:pPr>
-      <w:keepNext/>
-      <w:keepLines/>
-      <w:spacing w:before="220" w:after="80" w:line="240" w:lineRule="auto"/>
-      <w:contextualSpacing/>
+      <w:pBdr>
+        <w:bottom w:val="dotted" w:sz="6" w:space="1" w:color="1CADE4" w:themeColor="accent1"/>
+      </w:pBdr>
+      <w:spacing w:before="200" w:after="0"/>
       <w:outlineLvl w:val="5"/>
     </w:pPr>
     <w:rPr>
-      <w:rFonts w:asciiTheme="majorHAnsi" w:eastAsiaTheme="majorEastAsia" w:hAnsiTheme="majorHAnsi" w:cstheme="majorBidi"/>
-      <w:b/>
-      <w:i/>
-      <w:spacing w:val="21"/>
+      <w:caps/>
+      <w:color w:val="1481AB" w:themeColor="accent1" w:themeShade="BF"/>
+      <w:spacing w:val="10"/>
     </w:rPr>
   </w:style>
   <w:style w:type="paragraph" w:styleId="berschrift7">
@@ -1669,17 +1519,15 @@
     <w:semiHidden/>
     <w:unhideWhenUsed/>
     <w:qFormat/>
+    <w:rsid w:val="0098691B"/>
     <w:pPr>
-      <w:keepNext/>
-      <w:keepLines/>
-      <w:spacing w:before="220" w:after="80" w:line="240" w:lineRule="auto"/>
-      <w:contextualSpacing/>
+      <w:spacing w:before="200" w:after="0"/>
       <w:outlineLvl w:val="6"/>
     </w:pPr>
     <w:rPr>
-      <w:rFonts w:asciiTheme="majorHAnsi" w:eastAsiaTheme="majorEastAsia" w:hAnsiTheme="majorHAnsi" w:cstheme="majorBidi"/>
-      <w:iCs/>
-      <w:spacing w:val="21"/>
+      <w:caps/>
+      <w:color w:val="1481AB" w:themeColor="accent1" w:themeShade="BF"/>
+      <w:spacing w:val="10"/>
     </w:rPr>
   </w:style>
   <w:style w:type="paragraph" w:styleId="berschrift8">
@@ -1691,19 +1539,16 @@
     <w:semiHidden/>
     <w:unhideWhenUsed/>
     <w:qFormat/>
+    <w:rsid w:val="0098691B"/>
     <w:pPr>
-      <w:keepNext/>
-      <w:keepLines/>
-      <w:spacing w:before="220" w:after="80" w:line="240" w:lineRule="auto"/>
-      <w:contextualSpacing/>
+      <w:spacing w:before="200" w:after="0"/>
       <w:outlineLvl w:val="7"/>
     </w:pPr>
     <w:rPr>
-      <w:rFonts w:asciiTheme="majorHAnsi" w:eastAsiaTheme="majorEastAsia" w:hAnsiTheme="majorHAnsi" w:cstheme="majorBidi"/>
-      <w:b/>
-      <w:color w:val="A6856E" w:themeColor="text2" w:themeTint="99"/>
-      <w:spacing w:val="21"/>
-      <w:szCs w:val="21"/>
+      <w:caps/>
+      <w:spacing w:val="10"/>
+      <w:sz w:val="18"/>
+      <w:szCs w:val="18"/>
     </w:rPr>
   </w:style>
   <w:style w:type="paragraph" w:styleId="berschrift9">
@@ -1715,22 +1560,18 @@
     <w:semiHidden/>
     <w:unhideWhenUsed/>
     <w:qFormat/>
+    <w:rsid w:val="0098691B"/>
     <w:pPr>
-      <w:keepNext/>
-      <w:keepLines/>
-      <w:spacing w:before="220" w:after="80" w:line="240" w:lineRule="auto"/>
-      <w:contextualSpacing/>
+      <w:spacing w:before="200" w:after="0"/>
       <w:outlineLvl w:val="8"/>
     </w:pPr>
     <w:rPr>
-      <w:rFonts w:asciiTheme="majorHAnsi" w:eastAsiaTheme="majorEastAsia" w:hAnsiTheme="majorHAnsi" w:cstheme="majorBidi"/>
-      <w:b/>
+      <w:i/>
       <w:iCs/>
       <w:caps/>
-      <w:color w:val="A6856E" w:themeColor="text2" w:themeTint="99"/>
-      <w:spacing w:val="21"/>
-      <w:sz w:val="20"/>
-      <w:szCs w:val="21"/>
+      <w:spacing w:val="10"/>
+      <w:sz w:val="18"/>
+      <w:szCs w:val="18"/>
     </w:rPr>
   </w:style>
   <w:style w:type="character" w:default="1" w:styleId="Absatz-Standardschriftart">
@@ -1762,22 +1603,21 @@
   <w:style w:type="paragraph" w:styleId="Titel">
     <w:name w:val="Title"/>
     <w:basedOn w:val="Standard"/>
+    <w:next w:val="Standard"/>
     <w:link w:val="TitelZchn"/>
     <w:uiPriority w:val="10"/>
-    <w:semiHidden/>
-    <w:unhideWhenUsed/>
+    <w:qFormat/>
+    <w:rsid w:val="0098691B"/>
     <w:pPr>
-      <w:spacing w:after="240" w:line="240" w:lineRule="auto"/>
-      <w:contextualSpacing/>
+      <w:spacing w:after="0"/>
     </w:pPr>
     <w:rPr>
       <w:rFonts w:asciiTheme="majorHAnsi" w:eastAsiaTheme="majorEastAsia" w:hAnsiTheme="majorHAnsi" w:cstheme="majorBidi"/>
-      <w:b/>
-      <w:caps/>
-      <w:spacing w:val="21"/>
-      <w:kern w:val="28"/>
-      <w:sz w:val="64"/>
-      <w:szCs w:val="56"/>
+      <w:caps/>
+      <w:color w:val="1CADE4" w:themeColor="accent1"/>
+      <w:spacing w:val="10"/>
+      <w:sz w:val="52"/>
+      <w:szCs w:val="52"/>
     </w:rPr>
   </w:style>
   <w:style w:type="character" w:customStyle="1" w:styleId="TitelZchn">
@@ -1785,15 +1625,14 @@
     <w:basedOn w:val="Absatz-Standardschriftart"/>
     <w:link w:val="Titel"/>
     <w:uiPriority w:val="10"/>
-    <w:semiHidden/>
+    <w:rsid w:val="0098691B"/>
     <w:rPr>
       <w:rFonts w:asciiTheme="majorHAnsi" w:eastAsiaTheme="majorEastAsia" w:hAnsiTheme="majorHAnsi" w:cstheme="majorBidi"/>
-      <w:b/>
-      <w:caps/>
-      <w:spacing w:val="21"/>
-      <w:kern w:val="28"/>
-      <w:sz w:val="64"/>
-      <w:szCs w:val="56"/>
+      <w:caps/>
+      <w:color w:val="1CADE4" w:themeColor="accent1"/>
+      <w:spacing w:val="10"/>
+      <w:sz w:val="52"/>
+      <w:szCs w:val="52"/>
     </w:rPr>
   </w:style>
   <w:style w:type="paragraph" w:styleId="Untertitel">
@@ -1802,20 +1641,17 @@
     <w:next w:val="Standard"/>
     <w:link w:val="UntertitelZchn"/>
     <w:uiPriority w:val="11"/>
-    <w:semiHidden/>
-    <w:unhideWhenUsed/>
+    <w:qFormat/>
+    <w:rsid w:val="0098691B"/>
     <w:pPr>
-      <w:numPr>
-        <w:ilvl w:val="1"/>
-      </w:numPr>
-      <w:spacing w:after="960" w:line="240" w:lineRule="auto"/>
-      <w:contextualSpacing/>
+      <w:spacing w:after="500" w:line="240" w:lineRule="auto"/>
     </w:pPr>
     <w:rPr>
-      <w:rFonts w:eastAsiaTheme="minorEastAsia"/>
-      <w:i/>
-      <w:spacing w:val="21"/>
-      <w:sz w:val="36"/>
+      <w:caps/>
+      <w:color w:val="595959" w:themeColor="text1" w:themeTint="A6"/>
+      <w:spacing w:val="10"/>
+      <w:sz w:val="21"/>
+      <w:szCs w:val="21"/>
     </w:rPr>
   </w:style>
   <w:style w:type="character" w:customStyle="1" w:styleId="berschrift1Zchn">
@@ -1823,11 +1659,14 @@
     <w:basedOn w:val="Absatz-Standardschriftart"/>
     <w:link w:val="berschrift1"/>
     <w:uiPriority w:val="9"/>
-    <w:rPr>
-      <w:rFonts w:asciiTheme="majorHAnsi" w:hAnsiTheme="majorHAnsi"/>
-      <w:b/>
-      <w:spacing w:val="21"/>
-      <w:sz w:val="26"/>
+    <w:rsid w:val="0098691B"/>
+    <w:rPr>
+      <w:caps/>
+      <w:color w:val="FFFFFF" w:themeColor="background1"/>
+      <w:spacing w:val="15"/>
+      <w:sz w:val="22"/>
+      <w:szCs w:val="22"/>
+      <w:shd w:val="clear" w:color="auto" w:fill="1CADE4" w:themeFill="accent1"/>
     </w:rPr>
   </w:style>
   <w:style w:type="paragraph" w:styleId="Kopfzeile">
@@ -1836,7 +1675,6 @@
     <w:link w:val="KopfzeileZchn"/>
     <w:uiPriority w:val="99"/>
     <w:unhideWhenUsed/>
-    <w:qFormat/>
     <w:pPr>
       <w:spacing w:after="0" w:line="240" w:lineRule="auto"/>
     </w:pPr>
@@ -1853,7 +1691,6 @@
     <w:link w:val="FuzeileZchn"/>
     <w:uiPriority w:val="99"/>
     <w:unhideWhenUsed/>
-    <w:qFormat/>
     <w:pPr>
       <w:spacing w:after="0" w:line="240" w:lineRule="auto"/>
     </w:pPr>
@@ -1888,13 +1725,11 @@
     <w:basedOn w:val="Absatz-Standardschriftart"/>
     <w:link w:val="berschrift2"/>
     <w:uiPriority w:val="9"/>
-    <w:rPr>
-      <w:rFonts w:asciiTheme="majorHAnsi" w:eastAsiaTheme="majorEastAsia" w:hAnsiTheme="majorHAnsi" w:cstheme="majorBidi"/>
-      <w:b/>
-      <w:i/>
-      <w:spacing w:val="21"/>
-      <w:sz w:val="26"/>
-      <w:szCs w:val="26"/>
+    <w:rsid w:val="0098691B"/>
+    <w:rPr>
+      <w:caps/>
+      <w:spacing w:val="15"/>
+      <w:shd w:val="clear" w:color="auto" w:fill="D1EEF9" w:themeFill="accent1" w:themeFillTint="33"/>
     </w:rPr>
   </w:style>
   <w:style w:type="character" w:customStyle="1" w:styleId="berschrift5Zchn">
@@ -1903,10 +1738,11 @@
     <w:link w:val="berschrift5"/>
     <w:uiPriority w:val="9"/>
     <w:semiHidden/>
-    <w:rPr>
-      <w:rFonts w:asciiTheme="majorHAnsi" w:eastAsiaTheme="majorEastAsia" w:hAnsiTheme="majorHAnsi" w:cstheme="majorBidi"/>
-      <w:b/>
-      <w:spacing w:val="21"/>
+    <w:rsid w:val="0098691B"/>
+    <w:rPr>
+      <w:caps/>
+      <w:color w:val="1481AB" w:themeColor="accent1" w:themeShade="BF"/>
+      <w:spacing w:val="10"/>
     </w:rPr>
   </w:style>
   <w:style w:type="character" w:customStyle="1" w:styleId="berschrift6Zchn">
@@ -1915,11 +1751,11 @@
     <w:link w:val="berschrift6"/>
     <w:uiPriority w:val="9"/>
     <w:semiHidden/>
-    <w:rPr>
-      <w:rFonts w:asciiTheme="majorHAnsi" w:eastAsiaTheme="majorEastAsia" w:hAnsiTheme="majorHAnsi" w:cstheme="majorBidi"/>
-      <w:b/>
-      <w:i/>
-      <w:spacing w:val="21"/>
+    <w:rsid w:val="0098691B"/>
+    <w:rPr>
+      <w:caps/>
+      <w:color w:val="1481AB" w:themeColor="accent1" w:themeShade="BF"/>
+      <w:spacing w:val="10"/>
     </w:rPr>
   </w:style>
   <w:style w:type="character" w:customStyle="1" w:styleId="berschrift7Zchn">
@@ -1928,10 +1764,11 @@
     <w:link w:val="berschrift7"/>
     <w:uiPriority w:val="9"/>
     <w:semiHidden/>
-    <w:rPr>
-      <w:rFonts w:asciiTheme="majorHAnsi" w:eastAsiaTheme="majorEastAsia" w:hAnsiTheme="majorHAnsi" w:cstheme="majorBidi"/>
-      <w:iCs/>
-      <w:spacing w:val="21"/>
+    <w:rsid w:val="0098691B"/>
+    <w:rPr>
+      <w:caps/>
+      <w:color w:val="1481AB" w:themeColor="accent1" w:themeShade="BF"/>
+      <w:spacing w:val="10"/>
     </w:rPr>
   </w:style>
   <w:style w:type="character" w:customStyle="1" w:styleId="berschrift8Zchn">
@@ -1940,12 +1777,12 @@
     <w:link w:val="berschrift8"/>
     <w:uiPriority w:val="9"/>
     <w:semiHidden/>
-    <w:rPr>
-      <w:rFonts w:asciiTheme="majorHAnsi" w:eastAsiaTheme="majorEastAsia" w:hAnsiTheme="majorHAnsi" w:cstheme="majorBidi"/>
-      <w:b/>
-      <w:color w:val="A6856E" w:themeColor="text2" w:themeTint="99"/>
-      <w:spacing w:val="21"/>
-      <w:szCs w:val="21"/>
+    <w:rsid w:val="0098691B"/>
+    <w:rPr>
+      <w:caps/>
+      <w:spacing w:val="10"/>
+      <w:sz w:val="18"/>
+      <w:szCs w:val="18"/>
     </w:rPr>
   </w:style>
   <w:style w:type="character" w:customStyle="1" w:styleId="berschrift9Zchn">
@@ -1954,27 +1791,25 @@
     <w:link w:val="berschrift9"/>
     <w:uiPriority w:val="9"/>
     <w:semiHidden/>
-    <w:rPr>
-      <w:rFonts w:asciiTheme="majorHAnsi" w:eastAsiaTheme="majorEastAsia" w:hAnsiTheme="majorHAnsi" w:cstheme="majorBidi"/>
-      <w:b/>
+    <w:rsid w:val="0098691B"/>
+    <w:rPr>
+      <w:i/>
       <w:iCs/>
       <w:caps/>
-      <w:color w:val="A6856E" w:themeColor="text2" w:themeTint="99"/>
-      <w:spacing w:val="21"/>
-      <w:sz w:val="20"/>
-      <w:szCs w:val="21"/>
+      <w:spacing w:val="10"/>
+      <w:sz w:val="18"/>
+      <w:szCs w:val="18"/>
     </w:rPr>
   </w:style>
   <w:style w:type="character" w:styleId="Hervorhebung">
     <w:name w:val="Emphasis"/>
-    <w:basedOn w:val="Absatz-Standardschriftart"/>
     <w:uiPriority w:val="20"/>
-    <w:semiHidden/>
-    <w:unhideWhenUsed/>
-    <w:qFormat/>
-    <w:rPr>
-      <w:b/>
-      <w:iCs/>
+    <w:qFormat/>
+    <w:rsid w:val="0098691B"/>
+    <w:rPr>
+      <w:caps/>
+      <w:color w:val="0D5571" w:themeColor="accent1" w:themeShade="7F"/>
+      <w:spacing w:val="5"/>
     </w:rPr>
   </w:style>
   <w:style w:type="character" w:customStyle="1" w:styleId="UntertitelZchn">
@@ -1982,26 +1817,23 @@
     <w:basedOn w:val="Absatz-Standardschriftart"/>
     <w:link w:val="Untertitel"/>
     <w:uiPriority w:val="11"/>
-    <w:semiHidden/>
-    <w:rPr>
-      <w:rFonts w:eastAsiaTheme="minorEastAsia"/>
-      <w:i/>
-      <w:spacing w:val="21"/>
-      <w:sz w:val="36"/>
+    <w:rsid w:val="0098691B"/>
+    <w:rPr>
+      <w:caps/>
+      <w:color w:val="595959" w:themeColor="text1" w:themeTint="A6"/>
+      <w:spacing w:val="10"/>
+      <w:sz w:val="21"/>
+      <w:szCs w:val="21"/>
     </w:rPr>
   </w:style>
   <w:style w:type="character" w:styleId="Fett">
     <w:name w:val="Strong"/>
-    <w:basedOn w:val="Absatz-Standardschriftart"/>
     <w:uiPriority w:val="22"/>
-    <w:semiHidden/>
-    <w:unhideWhenUsed/>
-    <w:qFormat/>
+    <w:qFormat/>
+    <w:rsid w:val="0098691B"/>
     <w:rPr>
       <w:b/>
       <w:bCs/>
-      <w:caps/>
-      <w:smallCaps w:val="0"/>
     </w:rPr>
   </w:style>
   <w:style w:type="paragraph" w:styleId="Zitat">
@@ -2010,17 +1842,13 @@
     <w:next w:val="Standard"/>
     <w:link w:val="ZitatZchn"/>
     <w:uiPriority w:val="29"/>
-    <w:semiHidden/>
-    <w:unhideWhenUsed/>
-    <w:qFormat/>
-    <w:pPr>
-      <w:spacing w:before="240" w:after="240"/>
-      <w:contextualSpacing/>
-    </w:pPr>
+    <w:qFormat/>
+    <w:rsid w:val="0098691B"/>
     <w:rPr>
       <w:i/>
       <w:iCs/>
-      <w:sz w:val="32"/>
+      <w:sz w:val="24"/>
+      <w:szCs w:val="24"/>
     </w:rPr>
   </w:style>
   <w:style w:type="character" w:customStyle="1" w:styleId="ZitatZchn">
@@ -2028,11 +1856,12 @@
     <w:basedOn w:val="Absatz-Standardschriftart"/>
     <w:link w:val="Zitat"/>
     <w:uiPriority w:val="29"/>
-    <w:semiHidden/>
+    <w:rsid w:val="0098691B"/>
     <w:rPr>
       <w:i/>
       <w:iCs/>
-      <w:sz w:val="32"/>
+      <w:sz w:val="24"/>
+      <w:szCs w:val="24"/>
     </w:rPr>
   </w:style>
   <w:style w:type="paragraph" w:styleId="IntensivesZitat">
@@ -2041,18 +1870,17 @@
     <w:next w:val="Standard"/>
     <w:link w:val="IntensivesZitatZchn"/>
     <w:uiPriority w:val="30"/>
-    <w:semiHidden/>
-    <w:unhideWhenUsed/>
-    <w:qFormat/>
+    <w:qFormat/>
+    <w:rsid w:val="0098691B"/>
     <w:pPr>
-      <w:spacing w:before="240" w:after="240"/>
-      <w:contextualSpacing/>
+      <w:spacing w:before="240" w:after="240" w:line="240" w:lineRule="auto"/>
+      <w:ind w:left="1080" w:right="1080"/>
+      <w:jc w:val="center"/>
     </w:pPr>
     <w:rPr>
-      <w:b/>
-      <w:i/>
-      <w:iCs/>
-      <w:sz w:val="32"/>
+      <w:color w:val="1CADE4" w:themeColor="accent1"/>
+      <w:sz w:val="24"/>
+      <w:szCs w:val="24"/>
     </w:rPr>
   </w:style>
   <w:style w:type="character" w:customStyle="1" w:styleId="IntensivesZitatZchn">
@@ -2060,58 +1888,49 @@
     <w:basedOn w:val="Absatz-Standardschriftart"/>
     <w:link w:val="IntensivesZitat"/>
     <w:uiPriority w:val="30"/>
-    <w:semiHidden/>
-    <w:rPr>
-      <w:b/>
-      <w:i/>
-      <w:iCs/>
-      <w:sz w:val="32"/>
+    <w:rsid w:val="0098691B"/>
+    <w:rPr>
+      <w:color w:val="1CADE4" w:themeColor="accent1"/>
+      <w:sz w:val="24"/>
+      <w:szCs w:val="24"/>
     </w:rPr>
   </w:style>
   <w:style w:type="character" w:styleId="SchwacherVerweis">
     <w:name w:val="Subtle Reference"/>
-    <w:basedOn w:val="Absatz-Standardschriftart"/>
     <w:uiPriority w:val="31"/>
-    <w:semiHidden/>
-    <w:unhideWhenUsed/>
-    <w:qFormat/>
-    <w:rPr>
-      <w:caps/>
-      <w:smallCaps w:val="0"/>
-      <w:color w:val="4B3A2E" w:themeColor="text2"/>
+    <w:qFormat/>
+    <w:rsid w:val="0098691B"/>
+    <w:rPr>
+      <w:b/>
+      <w:bCs/>
+      <w:color w:val="1CADE4" w:themeColor="accent1"/>
     </w:rPr>
   </w:style>
   <w:style w:type="character" w:styleId="IntensiverVerweis">
     <w:name w:val="Intense Reference"/>
-    <w:basedOn w:val="Absatz-Standardschriftart"/>
     <w:uiPriority w:val="32"/>
-    <w:semiHidden/>
-    <w:unhideWhenUsed/>
-    <w:qFormat/>
+    <w:qFormat/>
+    <w:rsid w:val="0098691B"/>
     <w:rPr>
       <w:b/>
       <w:bCs/>
       <w:i/>
-      <w:caps/>
-      <w:smallCaps w:val="0"/>
-      <w:color w:val="4B3A2E" w:themeColor="text2"/>
-      <w:spacing w:val="0"/>
+      <w:iCs/>
+      <w:caps/>
+      <w:color w:val="1CADE4" w:themeColor="accent1"/>
     </w:rPr>
   </w:style>
   <w:style w:type="character" w:styleId="Buchtitel">
     <w:name w:val="Book Title"/>
-    <w:basedOn w:val="Absatz-Standardschriftart"/>
     <w:uiPriority w:val="33"/>
-    <w:semiHidden/>
-    <w:unhideWhenUsed/>
-    <w:qFormat/>
-    <w:rPr>
-      <w:b w:val="0"/>
+    <w:qFormat/>
+    <w:rsid w:val="0098691B"/>
+    <w:rPr>
+      <w:b/>
       <w:bCs/>
-      <w:i w:val="0"/>
+      <w:i/>
       <w:iCs/>
       <w:spacing w:val="0"/>
-      <w:u w:val="single"/>
     </w:rPr>
   </w:style>
   <w:style w:type="paragraph" w:styleId="Beschriftung">
@@ -2122,21 +1941,19 @@
     <w:semiHidden/>
     <w:unhideWhenUsed/>
     <w:qFormat/>
-    <w:pPr>
-      <w:spacing w:after="200" w:line="240" w:lineRule="auto"/>
-    </w:pPr>
-    <w:rPr>
-      <w:i/>
-      <w:iCs/>
-      <w:sz w:val="18"/>
-      <w:szCs w:val="18"/>
+    <w:rsid w:val="0098691B"/>
+    <w:rPr>
+      <w:b/>
+      <w:bCs/>
+      <w:color w:val="1481AB" w:themeColor="accent1" w:themeShade="BF"/>
+      <w:sz w:val="16"/>
+      <w:szCs w:val="16"/>
     </w:rPr>
   </w:style>
   <w:style w:type="paragraph" w:customStyle="1" w:styleId="Kontaktinfos">
     <w:name w:val="Kontaktinfos"/>
     <w:basedOn w:val="Standard"/>
     <w:uiPriority w:val="2"/>
-    <w:qFormat/>
     <w:pPr>
       <w:spacing w:after="920"/>
       <w:contextualSpacing/>
@@ -2144,28 +1961,26 @@
   </w:style>
   <w:style w:type="character" w:styleId="SchwacheHervorhebung">
     <w:name w:val="Subtle Emphasis"/>
-    <w:basedOn w:val="Absatz-Standardschriftart"/>
     <w:uiPriority w:val="19"/>
-    <w:semiHidden/>
-    <w:unhideWhenUsed/>
-    <w:qFormat/>
+    <w:qFormat/>
+    <w:rsid w:val="0098691B"/>
     <w:rPr>
       <w:i/>
       <w:iCs/>
-      <w:color w:val="4B3A2E" w:themeColor="text2"/>
+      <w:color w:val="0D5571" w:themeColor="accent1" w:themeShade="7F"/>
     </w:rPr>
   </w:style>
   <w:style w:type="character" w:styleId="IntensiveHervorhebung">
     <w:name w:val="Intense Emphasis"/>
-    <w:basedOn w:val="Absatz-Standardschriftart"/>
     <w:uiPriority w:val="21"/>
-    <w:semiHidden/>
-    <w:unhideWhenUsed/>
+    <w:qFormat/>
+    <w:rsid w:val="0098691B"/>
     <w:rPr>
       <w:b/>
-      <w:i/>
-      <w:iCs/>
-      <w:color w:val="4B3A2E" w:themeColor="text2"/>
+      <w:bCs/>
+      <w:caps/>
+      <w:color w:val="0D5571" w:themeColor="accent1" w:themeShade="7F"/>
+      <w:spacing w:val="10"/>
     </w:rPr>
   </w:style>
   <w:style w:type="paragraph" w:styleId="Inhaltsverzeichnisberschrift">
@@ -2176,6 +1991,7 @@
     <w:semiHidden/>
     <w:unhideWhenUsed/>
     <w:qFormat/>
+    <w:rsid w:val="0098691B"/>
     <w:pPr>
       <w:outlineLvl w:val="9"/>
     </w:pPr>
@@ -2184,11 +2000,9 @@
     <w:name w:val="List Paragraph"/>
     <w:basedOn w:val="Standard"/>
     <w:uiPriority w:val="34"/>
-    <w:semiHidden/>
-    <w:unhideWhenUsed/>
     <w:qFormat/>
     <w:pPr>
-      <w:ind w:left="216" w:hanging="216"/>
+      <w:ind w:left="720"/>
       <w:contextualSpacing/>
     </w:pPr>
   </w:style>
@@ -2197,7 +2011,6 @@
     <w:basedOn w:val="Standard"/>
     <w:link w:val="NameChar"/>
     <w:uiPriority w:val="1"/>
-    <w:qFormat/>
     <w:pPr>
       <w:spacing w:after="240" w:line="240" w:lineRule="auto"/>
       <w:contextualSpacing/>
@@ -2226,10 +2039,11 @@
     <w:basedOn w:val="Absatz-Standardschriftart"/>
     <w:link w:val="berschrift3"/>
     <w:uiPriority w:val="9"/>
-    <w:rPr>
-      <w:rFonts w:asciiTheme="majorHAnsi" w:eastAsiaTheme="majorEastAsia" w:hAnsiTheme="majorHAnsi" w:cstheme="majorBidi"/>
-      <w:i/>
-      <w:szCs w:val="24"/>
+    <w:rsid w:val="0098691B"/>
+    <w:rPr>
+      <w:caps/>
+      <w:color w:val="0D5571" w:themeColor="accent1" w:themeShade="7F"/>
+      <w:spacing w:val="15"/>
     </w:rPr>
   </w:style>
   <w:style w:type="character" w:customStyle="1" w:styleId="berschrift4Zchn">
@@ -2238,12 +2052,11 @@
     <w:link w:val="berschrift4"/>
     <w:uiPriority w:val="9"/>
     <w:semiHidden/>
-    <w:rPr>
-      <w:rFonts w:asciiTheme="majorHAnsi" w:eastAsiaTheme="majorEastAsia" w:hAnsiTheme="majorHAnsi" w:cstheme="majorBidi"/>
-      <w:b/>
-      <w:iCs/>
-      <w:caps/>
-      <w:spacing w:val="21"/>
+    <w:rsid w:val="0098691B"/>
+    <w:rPr>
+      <w:caps/>
+      <w:color w:val="1481AB" w:themeColor="accent1" w:themeShade="BF"/>
+      <w:spacing w:val="10"/>
     </w:rPr>
   </w:style>
   <w:style w:type="character" w:styleId="Hyperlink">
@@ -2253,7 +2066,7 @@
     <w:unhideWhenUsed/>
     <w:rsid w:val="004F1498"/>
     <w:rPr>
-      <w:color w:val="3D859C" w:themeColor="hyperlink"/>
+      <w:color w:val="F49100" w:themeColor="hyperlink"/>
       <w:u w:val="single"/>
     </w:rPr>
   </w:style>
@@ -2269,13 +2082,22 @@
       <w:shd w:val="clear" w:color="auto" w:fill="E1DFDD"/>
     </w:rPr>
   </w:style>
+  <w:style w:type="paragraph" w:styleId="KeinLeerraum">
+    <w:name w:val="No Spacing"/>
+    <w:uiPriority w:val="1"/>
+    <w:qFormat/>
+    <w:rsid w:val="0098691B"/>
+    <w:pPr>
+      <w:spacing w:after="0" w:line="240" w:lineRule="auto"/>
+    </w:pPr>
+  </w:style>
 </w:styles>
 </file>
 
 <file path=word/theme/theme1.xml><?xml version="1.0" encoding="utf-8"?>
-<a:theme xmlns:a="http://schemas.openxmlformats.org/drawingml/2006/main" name="Office Theme">
+<a:theme xmlns:a="http://schemas.openxmlformats.org/drawingml/2006/main" name="Savon">
   <a:themeElements>
-    <a:clrScheme name="Resume">
+    <a:clrScheme name="Savon">
       <a:dk1>
         <a:sysClr val="windowText" lastClr="000000"/>
       </a:dk1>
@@ -2283,83 +2105,48 @@
         <a:sysClr val="window" lastClr="FFFFFF"/>
       </a:lt1>
       <a:dk2>
-        <a:srgbClr val="4B3A2E"/>
+        <a:srgbClr val="1485A4"/>
       </a:dk2>
       <a:lt2>
-        <a:srgbClr val="F1EFEE"/>
+        <a:srgbClr val="E3DED1"/>
       </a:lt2>
       <a:accent1>
-        <a:srgbClr val="9E4733"/>
+        <a:srgbClr val="1CADE4"/>
       </a:accent1>
       <a:accent2>
-        <a:srgbClr val="DBA84D"/>
+        <a:srgbClr val="2683C6"/>
       </a:accent2>
       <a:accent3>
-        <a:srgbClr val="4A5C6E"/>
+        <a:srgbClr val="27CED7"/>
       </a:accent3>
       <a:accent4>
-        <a:srgbClr val="C76B42"/>
+        <a:srgbClr val="42BA97"/>
       </a:accent4>
       <a:accent5>
-        <a:srgbClr val="AB967D"/>
+        <a:srgbClr val="3E8853"/>
       </a:accent5>
       <a:accent6>
-        <a:srgbClr val="8B465F"/>
+        <a:srgbClr val="62A39F"/>
       </a:accent6>
       <a:hlink>
-        <a:srgbClr val="3D859C"/>
+        <a:srgbClr val="F49100"/>
       </a:hlink>
       <a:folHlink>
-        <a:srgbClr val="A65E82"/>
+        <a:srgbClr val="739D9B"/>
       </a:folHlink>
     </a:clrScheme>
-    <a:fontScheme name="Century Gothic">
+    <a:fontScheme name="Savon">
       <a:majorFont>
-        <a:latin typeface="Century Gothic" panose="020F0302020204030204"/>
+        <a:latin typeface="Century Gothic" panose="020B0502020202020204"/>
         <a:ea typeface=""/>
         <a:cs typeface=""/>
-        <a:font script="Jpan" typeface="メイリオ"/>
+        <a:font script="Jpan" typeface="ＭＳ ゴシック"/>
         <a:font script="Hang" typeface="맑은 고딕"/>
         <a:font script="Hans" typeface="宋体"/>
         <a:font script="Hant" typeface="新細明體"/>
-        <a:font script="Arab" typeface="Times New Roman"/>
-        <a:font script="Hebr" typeface="Times New Roman"/>
-        <a:font script="Thai" typeface="Angsana New"/>
-        <a:font script="Ethi" typeface="Nyala"/>
-        <a:font script="Beng" typeface="Vrinda"/>
-        <a:font script="Gujr" typeface="Shruti"/>
-        <a:font script="Khmr" typeface="MoolBoran"/>
-        <a:font script="Knda" typeface="Tunga"/>
-        <a:font script="Guru" typeface="Raavi"/>
-        <a:font script="Cans" typeface="Euphemia"/>
-        <a:font script="Cher" typeface="Plantagenet Cherokee"/>
-        <a:font script="Yiii" typeface="Microsoft Yi Baiti"/>
-        <a:font script="Tibt" typeface="Microsoft Himalaya"/>
-        <a:font script="Thaa" typeface="MV Boli"/>
-        <a:font script="Deva" typeface="Mangal"/>
-        <a:font script="Telu" typeface="Gautami"/>
-        <a:font script="Taml" typeface="Latha"/>
-        <a:font script="Syrc" typeface="Estrangelo Edessa"/>
-        <a:font script="Orya" typeface="Kalinga"/>
-        <a:font script="Mlym" typeface="Kartika"/>
-        <a:font script="Laoo" typeface="DokChampa"/>
-        <a:font script="Sinh" typeface="Iskoola Pota"/>
-        <a:font script="Mong" typeface="Mongolian Baiti"/>
-        <a:font script="Viet" typeface="Times New Roman"/>
-        <a:font script="Uigh" typeface="Microsoft Uighur"/>
-        <a:font script="Geor" typeface="Sylfaen"/>
-      </a:majorFont>
-      <a:minorFont>
-        <a:latin typeface="Century Gothic" panose="020F0302020204030204"/>
-        <a:ea typeface=""/>
-        <a:cs typeface=""/>
-        <a:font script="Jpan" typeface="メイリオ"/>
-        <a:font script="Hang" typeface="맑은 고딕"/>
-        <a:font script="Hans" typeface="宋体"/>
-        <a:font script="Hant" typeface="新細明體"/>
-        <a:font script="Arab" typeface="Arial"/>
-        <a:font script="Hebr" typeface="Arial"/>
-        <a:font script="Thai" typeface="Cordia New"/>
+        <a:font script="Arab" typeface="Tahoma"/>
+        <a:font script="Hebr" typeface="Gisha"/>
+        <a:font script="Thai" typeface="DilleniaUPC"/>
         <a:font script="Ethi" typeface="Nyala"/>
         <a:font script="Beng" typeface="Vrinda"/>
         <a:font script="Gujr" typeface="Shruti"/>
@@ -2380,12 +2167,47 @@
         <a:font script="Laoo" typeface="DokChampa"/>
         <a:font script="Sinh" typeface="Iskoola Pota"/>
         <a:font script="Mong" typeface="Mongolian Baiti"/>
-        <a:font script="Viet" typeface="Arial"/>
+        <a:font script="Viet" typeface="Tahoma"/>
+        <a:font script="Uigh" typeface="Microsoft Uighur"/>
+        <a:font script="Geor" typeface="Sylfaen"/>
+      </a:majorFont>
+      <a:minorFont>
+        <a:latin typeface="Century Gothic" panose="020B0502020202020204"/>
+        <a:ea typeface=""/>
+        <a:cs typeface=""/>
+        <a:font script="Jpan" typeface="ＭＳ ゴシック"/>
+        <a:font script="Hang" typeface="맑은 고딕"/>
+        <a:font script="Hans" typeface="宋体"/>
+        <a:font script="Hant" typeface="新細明體"/>
+        <a:font script="Arab" typeface="Tahoma"/>
+        <a:font script="Hebr" typeface="Gisha"/>
+        <a:font script="Thai" typeface="DilleniaUPC"/>
+        <a:font script="Ethi" typeface="Nyala"/>
+        <a:font script="Beng" typeface="Vrinda"/>
+        <a:font script="Gujr" typeface="Shruti"/>
+        <a:font script="Khmr" typeface="DaunPenh"/>
+        <a:font script="Knda" typeface="Tunga"/>
+        <a:font script="Guru" typeface="Raavi"/>
+        <a:font script="Cans" typeface="Euphemia"/>
+        <a:font script="Cher" typeface="Plantagenet Cherokee"/>
+        <a:font script="Yiii" typeface="Microsoft Yi Baiti"/>
+        <a:font script="Tibt" typeface="Microsoft Himalaya"/>
+        <a:font script="Thaa" typeface="MV Boli"/>
+        <a:font script="Deva" typeface="Mangal"/>
+        <a:font script="Telu" typeface="Gautami"/>
+        <a:font script="Taml" typeface="Latha"/>
+        <a:font script="Syrc" typeface="Estrangelo Edessa"/>
+        <a:font script="Orya" typeface="Kalinga"/>
+        <a:font script="Mlym" typeface="Kartika"/>
+        <a:font script="Laoo" typeface="DokChampa"/>
+        <a:font script="Sinh" typeface="Iskoola Pota"/>
+        <a:font script="Mong" typeface="Mongolian Baiti"/>
+        <a:font script="Viet" typeface="Verdana"/>
         <a:font script="Uigh" typeface="Microsoft Uighur"/>
         <a:font script="Geor" typeface="Sylfaen"/>
       </a:minorFont>
     </a:fontScheme>
-    <a:fmtScheme name="Office">
+    <a:fmtScheme name="Savon">
       <a:fillStyleLst>
         <a:solidFill>
           <a:schemeClr val="phClr"/>
@@ -2394,23 +2216,23 @@
           <a:gsLst>
             <a:gs pos="0">
               <a:schemeClr val="phClr">
-                <a:lumMod val="110000"/>
+                <a:tint val="60000"/>
                 <a:satMod val="105000"/>
-                <a:tint val="67000"/>
-              </a:schemeClr>
-            </a:gs>
-            <a:gs pos="50000">
-              <a:schemeClr val="phClr">
                 <a:lumMod val="105000"/>
-                <a:satMod val="103000"/>
-                <a:tint val="73000"/>
               </a:schemeClr>
             </a:gs>
             <a:gs pos="100000">
               <a:schemeClr val="phClr">
-                <a:lumMod val="105000"/>
-                <a:satMod val="109000"/>
-                <a:tint val="81000"/>
+                <a:tint val="65000"/>
+                <a:satMod val="100000"/>
+                <a:lumMod val="100000"/>
+              </a:schemeClr>
+            </a:gs>
+            <a:gs pos="100000">
+              <a:schemeClr val="phClr">
+                <a:tint val="70000"/>
+                <a:satMod val="100000"/>
+                <a:lumMod val="100000"/>
               </a:schemeClr>
             </a:gs>
           </a:gsLst>
@@ -2420,23 +2242,22 @@
           <a:gsLst>
             <a:gs pos="0">
               <a:schemeClr val="phClr">
-                <a:satMod val="103000"/>
-                <a:lumMod val="102000"/>
-                <a:tint val="94000"/>
+                <a:satMod val="100000"/>
+                <a:lumMod val="100000"/>
               </a:schemeClr>
             </a:gs>
             <a:gs pos="50000">
               <a:schemeClr val="phClr">
-                <a:satMod val="110000"/>
+                <a:shade val="99000"/>
+                <a:satMod val="105000"/>
                 <a:lumMod val="100000"/>
-                <a:shade val="100000"/>
               </a:schemeClr>
             </a:gs>
             <a:gs pos="100000">
               <a:schemeClr val="phClr">
-                <a:lumMod val="99000"/>
-                <a:satMod val="120000"/>
-                <a:shade val="78000"/>
+                <a:shade val="98000"/>
+                <a:satMod val="105000"/>
+                <a:lumMod val="100000"/>
               </a:schemeClr>
             </a:gs>
           </a:gsLst>
@@ -2449,21 +2270,18 @@
             <a:schemeClr val="phClr"/>
           </a:solidFill>
           <a:prstDash val="solid"/>
-          <a:miter lim="800000"/>
         </a:ln>
         <a:ln w="12700" cap="flat" cmpd="sng" algn="ctr">
           <a:solidFill>
             <a:schemeClr val="phClr"/>
           </a:solidFill>
           <a:prstDash val="solid"/>
-          <a:miter lim="800000"/>
         </a:ln>
         <a:ln w="19050" cap="flat" cmpd="sng" algn="ctr">
           <a:solidFill>
             <a:schemeClr val="phClr"/>
           </a:solidFill>
           <a:prstDash val="solid"/>
-          <a:miter lim="800000"/>
         </a:ln>
       </a:lnStyleLst>
       <a:effectStyleLst>
@@ -2471,7 +2289,13 @@
           <a:effectLst/>
         </a:effectStyle>
         <a:effectStyle>
-          <a:effectLst/>
+          <a:effectLst>
+            <a:outerShdw blurRad="38100" dist="12700" dir="5400000" algn="ctr" rotWithShape="0">
+              <a:srgbClr val="000000">
+                <a:alpha val="63000"/>
+              </a:srgbClr>
+            </a:outerShdw>
+          </a:effectLst>
         </a:effectStyle>
         <a:effectStyle>
           <a:effectLst>
@@ -2481,45 +2305,63 @@
               </a:srgbClr>
             </a:outerShdw>
           </a:effectLst>
+          <a:scene3d>
+            <a:camera prst="orthographicFront">
+              <a:rot lat="0" lon="0" rev="0"/>
+            </a:camera>
+            <a:lightRig rig="flat" dir="tl">
+              <a:rot lat="0" lon="0" rev="4200000"/>
+            </a:lightRig>
+          </a:scene3d>
+          <a:sp3d prstMaterial="flat">
+            <a:bevelT w="50800" h="63500" prst="riblet"/>
+          </a:sp3d>
         </a:effectStyle>
       </a:effectStyleLst>
       <a:bgFillStyleLst>
         <a:solidFill>
           <a:schemeClr val="phClr"/>
         </a:solidFill>
-        <a:solidFill>
-          <a:schemeClr val="phClr">
-            <a:tint val="95000"/>
-            <a:satMod val="170000"/>
-          </a:schemeClr>
-        </a:solidFill>
         <a:gradFill rotWithShape="1">
           <a:gsLst>
             <a:gs pos="0">
               <a:schemeClr val="phClr">
-                <a:tint val="93000"/>
-                <a:satMod val="150000"/>
-                <a:shade val="98000"/>
-                <a:lumMod val="102000"/>
+                <a:tint val="90000"/>
+                <a:shade val="92000"/>
+                <a:satMod val="160000"/>
               </a:schemeClr>
             </a:gs>
-            <a:gs pos="50000">
+            <a:gs pos="77000">
               <a:schemeClr val="phClr">
-                <a:tint val="98000"/>
-                <a:satMod val="130000"/>
-                <a:shade val="90000"/>
-                <a:lumMod val="103000"/>
+                <a:tint val="100000"/>
+                <a:shade val="73000"/>
+                <a:satMod val="155000"/>
               </a:schemeClr>
             </a:gs>
             <a:gs pos="100000">
               <a:schemeClr val="phClr">
-                <a:shade val="63000"/>
-                <a:satMod val="120000"/>
+                <a:tint val="100000"/>
+                <a:shade val="67000"/>
+                <a:satMod val="145000"/>
               </a:schemeClr>
             </a:gs>
           </a:gsLst>
           <a:lin ang="5400000" scaled="0"/>
         </a:gradFill>
+        <a:blipFill rotWithShape="1">
+          <a:blip xmlns:r="http://schemas.openxmlformats.org/officeDocument/2006/relationships" r:embed="rId1">
+            <a:duotone>
+              <a:schemeClr val="phClr">
+                <a:tint val="95000"/>
+              </a:schemeClr>
+              <a:schemeClr val="phClr">
+                <a:shade val="92000"/>
+                <a:satMod val="115000"/>
+              </a:schemeClr>
+            </a:duotone>
+          </a:blip>
+          <a:tile tx="0" ty="0" sx="60000" sy="60000" flip="none" algn="tl"/>
+        </a:blipFill>
       </a:bgFillStyleLst>
     </a:fmtScheme>
   </a:themeElements>
@@ -2527,7 +2369,7 @@
   <a:extraClrSchemeLst/>
   <a:extLst>
     <a:ext uri="{05A4C25C-085E-4340-85A3-A5531E510DB2}">
-      <thm15:themeFamily xmlns:thm15="http://schemas.microsoft.com/office/thememl/2012/main" name="Office Theme" id="{62F939B6-93AF-4DB8-9C6B-D6C7DFDC589F}" vid="{4A3C46E8-61CC-4603-A589-7422A47A8E4A}"/>
+      <thm15:themeFamily xmlns:thm15="http://schemas.microsoft.com/office/thememl/2012/main" name="Savon" id="{1306E473-ED32-493B-A2D0-240A757EDD34}" vid="{C20BADFE-D095-436F-9677-9264042809F0}"/>
     </a:ext>
   </a:extLst>
 </a:theme>

--- a/Gegenstände/Lebenslauf.docx
+++ b/Gegenstände/Lebenslauf.docx
@@ -23,14 +23,22 @@
       <w:pPr>
         <w:pStyle w:val="Kontaktinfos"/>
       </w:pPr>
+    </w:p>
+    <w:p>
+      <w:pPr>
+        <w:pStyle w:val="Kontaktinfos"/>
+      </w:pPr>
       <w:r>
         <w:t xml:space="preserve">Name: </w:t>
       </w:r>
       <w:r>
-        <w:t>Olcay</w:t>
-      </w:r>
-      <w:r>
-        <w:t xml:space="preserve"> …</w:t>
+        <w:t xml:space="preserve">                        </w:t>
+      </w:r>
+      <w:r>
+        <w:t xml:space="preserve">Olcay </w:t>
+      </w:r>
+      <w:r>
+        <w:t>[]</w:t>
       </w:r>
     </w:p>
     <w:p>
@@ -41,6 +49,9 @@
         <w:t xml:space="preserve">Anschrift: </w:t>
       </w:r>
       <w:r>
+        <w:t xml:space="preserve">                    </w:t>
+      </w:r>
+      <w:r>
         <w:t>PRIVAT</w:t>
       </w:r>
     </w:p>
@@ -49,12 +60,26 @@
         <w:pStyle w:val="Kontaktinfos"/>
       </w:pPr>
       <w:r>
-        <w:t>Tel:</w:t>
+        <w:t>TEL:                               PRIVAT</w:t>
+      </w:r>
+    </w:p>
+    <w:p>
+      <w:pPr>
+        <w:pStyle w:val="Kontaktinfos"/>
+      </w:pPr>
+      <w:r>
+        <w:t>E-Mail</w:t>
+      </w:r>
+      <w:r>
+        <w:t>:</w:t>
       </w:r>
       <w:r>
         <w:t xml:space="preserve"> </w:t>
       </w:r>
       <w:r>
+        <w:t xml:space="preserve">                         </w:t>
+      </w:r>
+      <w:r>
         <w:t>PRIVAT</w:t>
       </w:r>
     </w:p>
@@ -63,7 +88,7 @@
         <w:pStyle w:val="Kontaktinfos"/>
       </w:pPr>
       <w:r>
-        <w:t>E-Mail</w:t>
+        <w:t>Geburtsdatum</w:t>
       </w:r>
       <w:r>
         <w:t>:</w:t>
@@ -72,6 +97,85 @@
         <w:t xml:space="preserve"> </w:t>
       </w:r>
       <w:r>
+        <w:t xml:space="preserve">          </w:t>
+      </w:r>
+      <w:r>
+        <w:t>29.04.2008</w:t>
+      </w:r>
+    </w:p>
+    <w:p>
+      <w:pPr>
+        <w:pStyle w:val="Kontaktinfos"/>
+      </w:pPr>
+      <w:r>
+        <w:t>Geburtsort</w:t>
+      </w:r>
+      <w:r>
+        <w:t>:</w:t>
+      </w:r>
+      <w:r>
+        <w:t xml:space="preserve"> </w:t>
+      </w:r>
+      <w:r>
+        <w:t xml:space="preserve">                 </w:t>
+      </w:r>
+      <w:r>
+        <w:t>Düsseldorf</w:t>
+      </w:r>
+    </w:p>
+    <w:p>
+      <w:pPr>
+        <w:pStyle w:val="Kontaktinfos"/>
+      </w:pPr>
+      <w:r>
+        <w:t>S</w:t>
+      </w:r>
+      <w:r>
+        <w:t>taatsangehörigkeit:</w:t>
+      </w:r>
+      <w:r>
+        <w:t xml:space="preserve"> </w:t>
+      </w:r>
+      <w:r>
+        <w:t xml:space="preserve"> </w:t>
+      </w:r>
+      <w:r>
+        <w:t>Deutsch</w:t>
+      </w:r>
+    </w:p>
+    <w:p>
+      <w:pPr>
+        <w:pStyle w:val="berschrift1"/>
+      </w:pPr>
+      <w:r>
+        <w:t>Schulausbildung</w:t>
+      </w:r>
+    </w:p>
+    <w:p>
+      <w:pPr>
+        <w:pStyle w:val="Kontaktinfos"/>
+      </w:pPr>
+    </w:p>
+    <w:p>
+      <w:pPr>
+        <w:pStyle w:val="Kontaktinfos"/>
+      </w:pPr>
+      <w:r>
+        <w:t>201</w:t>
+      </w:r>
+      <w:r>
+        <w:t>4</w:t>
+      </w:r>
+      <w:r>
+        <w:t>-201</w:t>
+      </w:r>
+      <w:r>
+        <w:t>7</w:t>
+      </w:r>
+      <w:r>
+        <w:t xml:space="preserve"> </w:t>
+      </w:r>
+      <w:r>
         <w:t>PRIVAT</w:t>
       </w:r>
     </w:p>
@@ -80,16 +184,22 @@
         <w:pStyle w:val="Kontaktinfos"/>
       </w:pPr>
       <w:r>
-        <w:t>Geburtsdatum</w:t>
-      </w:r>
-      <w:r>
-        <w:t>:</w:t>
+        <w:t>201</w:t>
+      </w:r>
+      <w:r>
+        <w:t>7</w:t>
+      </w:r>
+      <w:r>
+        <w:t>-201</w:t>
+      </w:r>
+      <w:r>
+        <w:t>9</w:t>
       </w:r>
       <w:r>
         <w:t xml:space="preserve"> </w:t>
       </w:r>
       <w:r>
-        <w:t>29.04.2008</w:t>
+        <w:t>PRIVAT</w:t>
       </w:r>
     </w:p>
     <w:p>
@@ -97,102 +207,17 @@
         <w:pStyle w:val="Kontaktinfos"/>
       </w:pPr>
       <w:r>
-        <w:t>Geburtsort</w:t>
-      </w:r>
-      <w:r>
-        <w:t>:</w:t>
-      </w:r>
-      <w:r>
-        <w:t xml:space="preserve"> </w:t>
-      </w:r>
-      <w:r>
-        <w:t>Düsseldorf</w:t>
-      </w:r>
-    </w:p>
-    <w:p>
-      <w:pPr>
-        <w:pStyle w:val="Kontaktinfos"/>
-      </w:pPr>
-      <w:r>
-        <w:t>S</w:t>
-      </w:r>
-      <w:r>
-        <w:t>taatsangehörigkeit:</w:t>
-      </w:r>
-      <w:r>
-        <w:t xml:space="preserve"> </w:t>
-      </w:r>
-      <w:r>
-        <w:t>Deutsch</w:t>
-      </w:r>
-    </w:p>
-    <w:p>
-      <w:pPr>
-        <w:pStyle w:val="berschrift1"/>
-      </w:pPr>
-      <w:r>
-        <w:t>Schulausbildung</w:t>
-      </w:r>
-    </w:p>
-    <w:p>
-      <w:pPr>
-        <w:pStyle w:val="Kontaktinfos"/>
-      </w:pPr>
-      <w:r>
-        <w:t>201</w:t>
-      </w:r>
-      <w:r>
-        <w:t>4</w:t>
-      </w:r>
-      <w:r>
-        <w:t>-201</w:t>
-      </w:r>
-      <w:r>
-        <w:t>7</w:t>
-      </w:r>
-      <w:r>
-        <w:t xml:space="preserve"> </w:t>
-      </w:r>
-      <w:r>
-        <w:t>PRIVAT</w:t>
-      </w:r>
-    </w:p>
-    <w:p>
-      <w:pPr>
-        <w:pStyle w:val="Kontaktinfos"/>
-      </w:pPr>
-      <w:r>
-        <w:t>201</w:t>
-      </w:r>
-      <w:r>
-        <w:t>7</w:t>
-      </w:r>
-      <w:r>
-        <w:t>-201</w:t>
-      </w:r>
-      <w:r>
-        <w:t>9</w:t>
-      </w:r>
-      <w:r>
-        <w:t xml:space="preserve"> </w:t>
-      </w:r>
-      <w:r>
-        <w:t>PRIVAT</w:t>
-      </w:r>
-    </w:p>
-    <w:p>
-      <w:pPr>
-        <w:pStyle w:val="Kontaktinfos"/>
-      </w:pPr>
-      <w:r>
         <w:t xml:space="preserve">Seit 2019: </w:t>
       </w:r>
       <w:r>
-        <w:t>PRIVAT</w:t>
+        <w:t xml:space="preserve"> PRIVAT</w:t>
       </w:r>
       <w:r>
         <w:br/>
-        <w:t>Abschluss: Mittlerer Schulabschluss (2025)</w:t>
+        <w:t xml:space="preserve">Abschluss: </w:t>
+      </w:r>
+      <w:r>
+        <w:t>Mittlerer Schulabschluss mit Qualifikation (MSA-Q), 2025</w:t>
       </w:r>
       <w:r>
         <w:br/>
@@ -207,6 +232,7 @@
         <w:t>Fähigkeiten und Kenntnisse</w:t>
       </w:r>
     </w:p>
+    <w:p/>
     <w:p>
       <w:r>
         <w:t>Fähigkeiten:</w:t>
@@ -245,7 +271,10 @@
     <w:p/>
     <w:p>
       <w:r>
-        <w:t>Kenntnisse:</w:t>
+        <w:t>Sprachk</w:t>
+      </w:r>
+      <w:r>
+        <w:t>enntnisse:</w:t>
       </w:r>
     </w:p>
     <w:p>
@@ -260,19 +289,21 @@
       <w:r>
         <w:t xml:space="preserve">Praktische Erfahrungen </w:t>
       </w:r>
-    </w:p>
-    <w:p>
-      <w:r>
+      <w:r>
+        <w:t>/Schülerpraktikum</w:t>
+      </w:r>
+    </w:p>
+    <w:p/>
+    <w:p>
+      <w:r>
+        <w:lastRenderedPageBreak/>
         <w:t xml:space="preserve">28/03/2023 Fensterbau Grewer </w:t>
       </w:r>
     </w:p>
     <w:p/>
     <w:p>
       <w:r>
-        <w:t>29/03/2023 Brillux</w:t>
-      </w:r>
-      <w:r>
-        <w:t xml:space="preserve"> </w:t>
+        <w:t xml:space="preserve">29/03/2023 Brillux </w:t>
       </w:r>
     </w:p>
     <w:p/>
@@ -327,7 +358,6 @@
         <w:t>Dies ist eine gekürzte Online-Version des Lebenslaufs (ohne persönliche Daten).</w:t>
       </w:r>
     </w:p>
-    <w:p/>
     <w:sectPr>
       <w:headerReference w:type="default" r:id="rId8"/>
       <w:footerReference w:type="default" r:id="rId9"/>

--- a/Gegenstände/Lebenslauf.docx
+++ b/Gegenstände/Lebenslauf.docx
@@ -60,7 +60,7 @@
         <w:pStyle w:val="Kontaktinfos"/>
       </w:pPr>
       <w:r>
-        <w:t>TEL:                               PRIVAT</w:t>
+        <w:t xml:space="preserve">                                     </w:t>
       </w:r>
     </w:p>
     <w:p>
@@ -68,6 +68,23 @@
         <w:pStyle w:val="Kontaktinfos"/>
       </w:pPr>
       <w:r>
+        <w:t>Tel:</w:t>
+      </w:r>
+      <w:r>
+        <w:t xml:space="preserve"> </w:t>
+      </w:r>
+      <w:r>
+        <w:t xml:space="preserve">                               </w:t>
+      </w:r>
+      <w:r>
+        <w:t>PRIVAT</w:t>
+      </w:r>
+    </w:p>
+    <w:p>
+      <w:pPr>
+        <w:pStyle w:val="Kontaktinfos"/>
+      </w:pPr>
+      <w:r>
         <w:t>E-Mail</w:t>
       </w:r>
       <w:r>
@@ -212,8 +229,12 @@
       <w:r>
         <w:t xml:space="preserve"> PRIVAT</w:t>
       </w:r>
-      <w:r>
-        <w:br/>
+    </w:p>
+    <w:p>
+      <w:pPr>
+        <w:pStyle w:val="Kontaktinfos"/>
+      </w:pPr>
+      <w:r>
         <w:t xml:space="preserve">Abschluss: </w:t>
       </w:r>
       <w:r>
@@ -290,13 +311,18 @@
         <w:t xml:space="preserve">Praktische Erfahrungen </w:t>
       </w:r>
       <w:r>
-        <w:t>/Schülerpraktikum</w:t>
+        <w:t>/</w:t>
+      </w:r>
+      <w:r>
+        <w:t xml:space="preserve"> </w:t>
+      </w:r>
+      <w:r>
+        <w:t>Schülerpraktikum</w:t>
       </w:r>
     </w:p>
     <w:p/>
     <w:p>
       <w:r>
-        <w:lastRenderedPageBreak/>
         <w:t xml:space="preserve">28/03/2023 Fensterbau Grewer </w:t>
       </w:r>
     </w:p>
@@ -348,16 +374,51 @@
         <w:rPr>
           <w:b/>
           <w:bCs/>
+          <w:sz w:val="24"/>
+          <w:szCs w:val="24"/>
         </w:rPr>
       </w:pPr>
       <w:r>
         <w:rPr>
           <w:b/>
           <w:bCs/>
+          <w:sz w:val="24"/>
+          <w:szCs w:val="24"/>
         </w:rPr>
-        <w:t>Dies ist eine gekürzte Online-Version des Lebenslaufs (ohne persönliche Daten).</w:t>
-      </w:r>
-    </w:p>
+        <w:t>Die</w:t>
+      </w:r>
+      <w:r>
+        <w:rPr>
+          <w:b/>
+          <w:bCs/>
+          <w:sz w:val="24"/>
+          <w:szCs w:val="24"/>
+        </w:rPr>
+        <w:t>s</w:t>
+      </w:r>
+      <w:r>
+        <w:rPr>
+          <w:b/>
+          <w:bCs/>
+          <w:sz w:val="24"/>
+          <w:szCs w:val="24"/>
+        </w:rPr>
+        <w:t xml:space="preserve"> ist eine gekürzte</w:t>
+      </w:r>
+      <w:r>
+        <w:rPr>
+          <w:b/>
+          <w:bCs/>
+          <w:sz w:val="24"/>
+          <w:szCs w:val="24"/>
+        </w:rPr>
+        <w:t xml:space="preserve"> Online-Version des Lebenslaufs (ohne persönliche Daten).</w:t>
+      </w:r>
+    </w:p>
+    <w:p/>
+    <w:p/>
+    <w:p/>
+    <w:p/>
     <w:sectPr>
       <w:headerReference w:type="default" r:id="rId8"/>
       <w:footerReference w:type="default" r:id="rId9"/>
@@ -1607,6 +1668,7 @@
   <w:style w:type="character" w:default="1" w:styleId="Absatz-Standardschriftart">
     <w:name w:val="Default Paragraph Font"/>
     <w:uiPriority w:val="1"/>
+    <w:semiHidden/>
     <w:unhideWhenUsed/>
   </w:style>
   <w:style w:type="table" w:default="1" w:styleId="NormaleTabelle">
